--- a/ПредДипломна работа.docx
+++ b/ПредДипломна работа.docx
@@ -10,10 +10,6 @@
           <w:rFonts w:cstheme="minorHAnsi"/>
         </w:rPr>
       </w:pPr>
-      <w:bookmarkStart w:id="0" w:name="_Hlk491103289"/>
-      <w:bookmarkStart w:id="1" w:name="_top"/>
-      <w:bookmarkEnd w:id="0"/>
-      <w:bookmarkEnd w:id="1"/>
       <w:r>
         <w:rPr>
           <w:rFonts w:cstheme="minorHAnsi"/>
@@ -1251,7 +1247,7 @@
         </w:rPr>
         <w:fldChar w:fldCharType="separate"/>
       </w:r>
-      <w:hyperlink w:anchor="_Toc37288742" w:history="1">
+      <w:hyperlink w:anchor="_Toc37364384" w:history="1">
         <w:r>
           <w:rPr>
             <w:rStyle w:val="Hyperlink"/>
@@ -1279,7 +1275,7 @@
             <w:noProof/>
             <w:webHidden/>
           </w:rPr>
-          <w:instrText xml:space="preserve"> PAGEREF _Toc37288742 \h </w:instrText>
+          <w:instrText xml:space="preserve"> PAGEREF _Toc37364384 \h </w:instrText>
         </w:r>
         <w:r>
           <w:rPr>
@@ -1324,7 +1320,7 @@
           <w:lang w:val="en-US" w:eastAsia="en-US"/>
         </w:rPr>
       </w:pPr>
-      <w:hyperlink w:anchor="_Toc37288743" w:history="1">
+      <w:hyperlink w:anchor="_Toc37364385" w:history="1">
         <w:r>
           <w:rPr>
             <w:rStyle w:val="Hyperlink"/>
@@ -1352,7 +1348,7 @@
             <w:noProof/>
             <w:webHidden/>
           </w:rPr>
-          <w:instrText xml:space="preserve"> PAGEREF _Toc37288743 \h </w:instrText>
+          <w:instrText xml:space="preserve"> PAGEREF _Toc37364385 \h </w:instrText>
         </w:r>
         <w:r>
           <w:rPr>
@@ -1372,7 +1368,7 @@
             <w:noProof/>
             <w:webHidden/>
           </w:rPr>
-          <w:t>6</w:t>
+          <w:t>7</w:t>
         </w:r>
         <w:r>
           <w:rPr>
@@ -1385,7 +1381,7 @@
     </w:p>
     <w:p>
       <w:pPr>
-        <w:pStyle w:val="TOC1"/>
+        <w:pStyle w:val="TOC2"/>
         <w:tabs>
           <w:tab w:val="right" w:leader="dot" w:pos="9396"/>
         </w:tabs>
@@ -1397,30 +1393,22 @@
           <w:lang w:val="en-US" w:eastAsia="en-US"/>
         </w:rPr>
       </w:pPr>
-      <w:hyperlink w:anchor="_Toc37288744" w:history="1">
+      <w:hyperlink w:anchor="_Toc37364386" w:history="1">
         <w:r>
           <w:rPr>
             <w:rStyle w:val="Hyperlink"/>
             <w:noProof/>
+            <w:lang w:val="en-US"/>
+          </w:rPr>
+          <w:t xml:space="preserve">2.1. </w:t>
+        </w:r>
+        <w:r>
+          <w:rPr>
+            <w:rStyle w:val="Hyperlink"/>
+            <w:noProof/>
             <w:lang w:val="bg-BG"/>
           </w:rPr>
-          <w:t>3</w:t>
-        </w:r>
-        <w:r>
-          <w:rPr>
-            <w:rStyle w:val="Hyperlink"/>
-            <w:noProof/>
-            <w:lang w:val="en-US"/>
-          </w:rPr>
-          <w:t>.</w:t>
-        </w:r>
-        <w:r>
-          <w:rPr>
-            <w:rStyle w:val="Hyperlink"/>
-            <w:noProof/>
-            <w:lang w:val="bg-BG"/>
-          </w:rPr>
-          <w:t xml:space="preserve"> Избрани технологии</w:t>
+          <w:t>Съществуващи решения</w:t>
         </w:r>
         <w:r>
           <w:rPr>
@@ -1441,7 +1429,7 @@
             <w:noProof/>
             <w:webHidden/>
           </w:rPr>
-          <w:instrText xml:space="preserve"> PAGEREF _Toc37288744 \h </w:instrText>
+          <w:instrText xml:space="preserve"> PAGEREF _Toc37364386 \h </w:instrText>
         </w:r>
         <w:r>
           <w:rPr>
@@ -1474,7 +1462,7 @@
     </w:p>
     <w:p>
       <w:pPr>
-        <w:pStyle w:val="TOC2"/>
+        <w:pStyle w:val="TOC3"/>
         <w:tabs>
           <w:tab w:val="right" w:leader="dot" w:pos="9396"/>
         </w:tabs>
@@ -1486,14 +1474,14 @@
           <w:lang w:val="en-US" w:eastAsia="en-US"/>
         </w:rPr>
       </w:pPr>
-      <w:hyperlink w:anchor="_Toc37288745" w:history="1">
+      <w:hyperlink w:anchor="_Toc37364387" w:history="1">
         <w:r>
           <w:rPr>
             <w:rStyle w:val="Hyperlink"/>
             <w:noProof/>
             <w:lang w:val="bg-BG"/>
           </w:rPr>
-          <w:t>3</w:t>
+          <w:t xml:space="preserve">2.1.1. </w:t>
         </w:r>
         <w:r>
           <w:rPr>
@@ -1501,7 +1489,7 @@
             <w:noProof/>
             <w:lang w:val="en-US"/>
           </w:rPr>
-          <w:t>.1. Android OS</w:t>
+          <w:t>Wallet</w:t>
         </w:r>
         <w:r>
           <w:rPr>
@@ -1522,7 +1510,7 @@
             <w:noProof/>
             <w:webHidden/>
           </w:rPr>
-          <w:instrText xml:space="preserve"> PAGEREF _Toc37288745 \h </w:instrText>
+          <w:instrText xml:space="preserve"> PAGEREF _Toc37364387 \h </w:instrText>
         </w:r>
         <w:r>
           <w:rPr>
@@ -1567,14 +1555,14 @@
           <w:lang w:val="en-US" w:eastAsia="en-US"/>
         </w:rPr>
       </w:pPr>
-      <w:hyperlink w:anchor="_Toc37288746" w:history="1">
+      <w:hyperlink w:anchor="_Toc37364388" w:history="1">
         <w:r>
           <w:rPr>
             <w:rStyle w:val="Hyperlink"/>
             <w:noProof/>
             <w:lang w:val="bg-BG"/>
           </w:rPr>
-          <w:t>3</w:t>
+          <w:t xml:space="preserve">2.1.2. </w:t>
         </w:r>
         <w:r>
           <w:rPr>
@@ -1582,14 +1570,7 @@
             <w:noProof/>
             <w:lang w:val="en-US"/>
           </w:rPr>
-          <w:t xml:space="preserve">.1.1. </w:t>
-        </w:r>
-        <w:r>
-          <w:rPr>
-            <w:rStyle w:val="Hyperlink"/>
-            <w:noProof/>
-          </w:rPr>
-          <w:t>История</w:t>
+          <w:t>Monefy</w:t>
         </w:r>
         <w:r>
           <w:rPr>
@@ -1610,7 +1591,7 @@
             <w:noProof/>
             <w:webHidden/>
           </w:rPr>
-          <w:instrText xml:space="preserve"> PAGEREF _Toc37288746 \h </w:instrText>
+          <w:instrText xml:space="preserve"> PAGEREF _Toc37364388 \h </w:instrText>
         </w:r>
         <w:r>
           <w:rPr>
@@ -1630,7 +1611,7 @@
             <w:noProof/>
             <w:webHidden/>
           </w:rPr>
-          <w:t>7</w:t>
+          <w:t>8</w:t>
         </w:r>
         <w:r>
           <w:rPr>
@@ -1655,33 +1636,22 @@
           <w:lang w:val="en-US" w:eastAsia="en-US"/>
         </w:rPr>
       </w:pPr>
-      <w:hyperlink w:anchor="_Toc37288747" w:history="1">
+      <w:hyperlink w:anchor="_Toc37364389" w:history="1">
         <w:r>
           <w:rPr>
             <w:rStyle w:val="Hyperlink"/>
-            <w:rFonts w:eastAsia="Calibri"/>
-            <w:noProof/>
-            <w:lang w:val="bg-BG" w:eastAsia="en-US"/>
-          </w:rPr>
-          <w:t>3</w:t>
+            <w:noProof/>
+            <w:lang w:val="bg-BG"/>
+          </w:rPr>
+          <w:t xml:space="preserve">2.1.3. </w:t>
         </w:r>
         <w:r>
           <w:rPr>
             <w:rStyle w:val="Hyperlink"/>
-            <w:rFonts w:eastAsia="Calibri"/>
-            <w:noProof/>
-            <w:lang w:val="en-US" w:eastAsia="en-US"/>
-          </w:rPr>
-          <w:t xml:space="preserve">.1.2. </w:t>
-        </w:r>
-        <w:r>
-          <w:rPr>
-            <w:rStyle w:val="Hyperlink"/>
-            <w:rFonts w:eastAsia="Calibri"/>
-            <w:noProof/>
-            <w:lang w:eastAsia="en-US"/>
-          </w:rPr>
-          <w:t>Архитектура</w:t>
+            <w:noProof/>
+            <w:lang w:val="en-US"/>
+          </w:rPr>
+          <w:t>Money lover</w:t>
         </w:r>
         <w:r>
           <w:rPr>
@@ -1702,7 +1672,7 @@
             <w:noProof/>
             <w:webHidden/>
           </w:rPr>
-          <w:instrText xml:space="preserve"> PAGEREF _Toc37288747 \h </w:instrText>
+          <w:instrText xml:space="preserve"> PAGEREF _Toc37364389 \h </w:instrText>
         </w:r>
         <w:r>
           <w:rPr>
@@ -1722,7 +1692,7 @@
             <w:noProof/>
             <w:webHidden/>
           </w:rPr>
-          <w:t>7</w:t>
+          <w:t>9</w:t>
         </w:r>
         <w:r>
           <w:rPr>
@@ -1735,7 +1705,7 @@
     </w:p>
     <w:p>
       <w:pPr>
-        <w:pStyle w:val="TOC3"/>
+        <w:pStyle w:val="TOC1"/>
         <w:tabs>
           <w:tab w:val="right" w:leader="dot" w:pos="9396"/>
         </w:tabs>
@@ -1747,7 +1717,7 @@
           <w:lang w:val="en-US" w:eastAsia="en-US"/>
         </w:rPr>
       </w:pPr>
-      <w:hyperlink w:anchor="_Toc37288748" w:history="1">
+      <w:hyperlink w:anchor="_Toc37364390" w:history="1">
         <w:r>
           <w:rPr>
             <w:rStyle w:val="Hyperlink"/>
@@ -1760,8 +1730,17 @@
           <w:rPr>
             <w:rStyle w:val="Hyperlink"/>
             <w:noProof/>
-          </w:rPr>
-          <w:t>.1.3. Интерфейс</w:t>
+            <w:lang w:val="en-US"/>
+          </w:rPr>
+          <w:t>.</w:t>
+        </w:r>
+        <w:r>
+          <w:rPr>
+            <w:rStyle w:val="Hyperlink"/>
+            <w:noProof/>
+            <w:lang w:val="bg-BG"/>
+          </w:rPr>
+          <w:t xml:space="preserve"> Избрани технологии</w:t>
         </w:r>
         <w:r>
           <w:rPr>
@@ -1782,7 +1761,7 @@
             <w:noProof/>
             <w:webHidden/>
           </w:rPr>
-          <w:instrText xml:space="preserve"> PAGEREF _Toc37288748 \h </w:instrText>
+          <w:instrText xml:space="preserve"> PAGEREF _Toc37364390 \h </w:instrText>
         </w:r>
         <w:r>
           <w:rPr>
@@ -1802,7 +1781,7 @@
             <w:noProof/>
             <w:webHidden/>
           </w:rPr>
-          <w:t>8</w:t>
+          <w:t>11</w:t>
         </w:r>
         <w:r>
           <w:rPr>
@@ -1815,7 +1794,7 @@
     </w:p>
     <w:p>
       <w:pPr>
-        <w:pStyle w:val="TOC3"/>
+        <w:pStyle w:val="TOC2"/>
         <w:tabs>
           <w:tab w:val="right" w:leader="dot" w:pos="9396"/>
         </w:tabs>
@@ -1827,13 +1806,14 @@
           <w:lang w:val="en-US" w:eastAsia="en-US"/>
         </w:rPr>
       </w:pPr>
-      <w:hyperlink w:anchor="_Toc37288749" w:history="1">
+      <w:hyperlink w:anchor="_Toc37364391" w:history="1">
         <w:r>
           <w:rPr>
             <w:rStyle w:val="Hyperlink"/>
             <w:noProof/>
-          </w:rPr>
-          <w:t xml:space="preserve">3.1.4. Защо </w:t>
+            <w:lang w:val="bg-BG"/>
+          </w:rPr>
+          <w:t>3</w:t>
         </w:r>
         <w:r>
           <w:rPr>
@@ -1841,7 +1821,7 @@
             <w:noProof/>
             <w:lang w:val="en-US"/>
           </w:rPr>
-          <w:t>Android OS?</w:t>
+          <w:t>.1. Android OS</w:t>
         </w:r>
         <w:r>
           <w:rPr>
@@ -1862,7 +1842,7 @@
             <w:noProof/>
             <w:webHidden/>
           </w:rPr>
-          <w:instrText xml:space="preserve"> PAGEREF _Toc37288749 \h </w:instrText>
+          <w:instrText xml:space="preserve"> PAGEREF _Toc37364391 \h </w:instrText>
         </w:r>
         <w:r>
           <w:rPr>
@@ -1882,7 +1862,7 @@
             <w:noProof/>
             <w:webHidden/>
           </w:rPr>
-          <w:t>8</w:t>
+          <w:t>11</w:t>
         </w:r>
         <w:r>
           <w:rPr>
@@ -1895,7 +1875,7 @@
     </w:p>
     <w:p>
       <w:pPr>
-        <w:pStyle w:val="TOC2"/>
+        <w:pStyle w:val="TOC3"/>
         <w:tabs>
           <w:tab w:val="right" w:leader="dot" w:pos="9396"/>
         </w:tabs>
@@ -1907,7 +1887,7 @@
           <w:lang w:val="en-US" w:eastAsia="en-US"/>
         </w:rPr>
       </w:pPr>
-      <w:hyperlink w:anchor="_Toc37288750" w:history="1">
+      <w:hyperlink w:anchor="_Toc37364392" w:history="1">
         <w:r>
           <w:rPr>
             <w:rStyle w:val="Hyperlink"/>
@@ -1922,7 +1902,14 @@
             <w:noProof/>
             <w:lang w:val="en-US"/>
           </w:rPr>
-          <w:t>.2. Java</w:t>
+          <w:t xml:space="preserve">.1.1. </w:t>
+        </w:r>
+        <w:r>
+          <w:rPr>
+            <w:rStyle w:val="Hyperlink"/>
+            <w:noProof/>
+          </w:rPr>
+          <w:t>История</w:t>
         </w:r>
         <w:r>
           <w:rPr>
@@ -1943,7 +1930,7 @@
             <w:noProof/>
             <w:webHidden/>
           </w:rPr>
-          <w:instrText xml:space="preserve"> PAGEREF _Toc37288750 \h </w:instrText>
+          <w:instrText xml:space="preserve"> PAGEREF _Toc37364392 \h </w:instrText>
         </w:r>
         <w:r>
           <w:rPr>
@@ -1963,7 +1950,7 @@
             <w:noProof/>
             <w:webHidden/>
           </w:rPr>
-          <w:t>9</w:t>
+          <w:t>11</w:t>
         </w:r>
         <w:r>
           <w:rPr>
@@ -1976,7 +1963,7 @@
     </w:p>
     <w:p>
       <w:pPr>
-        <w:pStyle w:val="TOC2"/>
+        <w:pStyle w:val="TOC3"/>
         <w:tabs>
           <w:tab w:val="right" w:leader="dot" w:pos="9396"/>
         </w:tabs>
@@ -1988,22 +1975,33 @@
           <w:lang w:val="en-US" w:eastAsia="en-US"/>
         </w:rPr>
       </w:pPr>
-      <w:hyperlink w:anchor="_Toc37288751" w:history="1">
+      <w:hyperlink w:anchor="_Toc37364393" w:history="1">
         <w:r>
           <w:rPr>
             <w:rStyle w:val="Hyperlink"/>
-            <w:noProof/>
-            <w:lang w:val="bg-BG"/>
+            <w:rFonts w:eastAsia="Calibri"/>
+            <w:noProof/>
+            <w:lang w:val="bg-BG" w:eastAsia="en-US"/>
           </w:rPr>
           <w:t>3</w:t>
         </w:r>
         <w:r>
           <w:rPr>
             <w:rStyle w:val="Hyperlink"/>
-            <w:noProof/>
-            <w:lang w:val="en-US"/>
-          </w:rPr>
-          <w:t>.3. SQLite</w:t>
+            <w:rFonts w:eastAsia="Calibri"/>
+            <w:noProof/>
+            <w:lang w:val="en-US" w:eastAsia="en-US"/>
+          </w:rPr>
+          <w:t xml:space="preserve">.1.2. </w:t>
+        </w:r>
+        <w:r>
+          <w:rPr>
+            <w:rStyle w:val="Hyperlink"/>
+            <w:rFonts w:eastAsia="Calibri"/>
+            <w:noProof/>
+            <w:lang w:eastAsia="en-US"/>
+          </w:rPr>
+          <w:t>Архитектура</w:t>
         </w:r>
         <w:r>
           <w:rPr>
@@ -2024,7 +2022,7 @@
             <w:noProof/>
             <w:webHidden/>
           </w:rPr>
-          <w:instrText xml:space="preserve"> PAGEREF _Toc37288751 \h </w:instrText>
+          <w:instrText xml:space="preserve"> PAGEREF _Toc37364393 \h </w:instrText>
         </w:r>
         <w:r>
           <w:rPr>
@@ -2044,7 +2042,7 @@
             <w:noProof/>
             <w:webHidden/>
           </w:rPr>
-          <w:t>10</w:t>
+          <w:t>11</w:t>
         </w:r>
         <w:r>
           <w:rPr>
@@ -2057,7 +2055,7 @@
     </w:p>
     <w:p>
       <w:pPr>
-        <w:pStyle w:val="TOC2"/>
+        <w:pStyle w:val="TOC3"/>
         <w:tabs>
           <w:tab w:val="right" w:leader="dot" w:pos="9396"/>
         </w:tabs>
@@ -2069,7 +2067,7 @@
           <w:lang w:val="en-US" w:eastAsia="en-US"/>
         </w:rPr>
       </w:pPr>
-      <w:hyperlink w:anchor="_Toc37288752" w:history="1">
+      <w:hyperlink w:anchor="_Toc37364394" w:history="1">
         <w:r>
           <w:rPr>
             <w:rStyle w:val="Hyperlink"/>
@@ -2082,9 +2080,8 @@
           <w:rPr>
             <w:rStyle w:val="Hyperlink"/>
             <w:noProof/>
-            <w:lang w:val="en-US"/>
-          </w:rPr>
-          <w:t>.4. XML</w:t>
+          </w:rPr>
+          <w:t>.1.3. Интерфейс</w:t>
         </w:r>
         <w:r>
           <w:rPr>
@@ -2105,7 +2102,7 @@
             <w:noProof/>
             <w:webHidden/>
           </w:rPr>
-          <w:instrText xml:space="preserve"> PAGEREF _Toc37288752 \h </w:instrText>
+          <w:instrText xml:space="preserve"> PAGEREF _Toc37364394 \h </w:instrText>
         </w:r>
         <w:r>
           <w:rPr>
@@ -2125,7 +2122,7 @@
             <w:noProof/>
             <w:webHidden/>
           </w:rPr>
-          <w:t>11</w:t>
+          <w:t>12</w:t>
         </w:r>
         <w:r>
           <w:rPr>
@@ -2138,7 +2135,7 @@
     </w:p>
     <w:p>
       <w:pPr>
-        <w:pStyle w:val="TOC2"/>
+        <w:pStyle w:val="TOC3"/>
         <w:tabs>
           <w:tab w:val="right" w:leader="dot" w:pos="9396"/>
         </w:tabs>
@@ -2150,14 +2147,13 @@
           <w:lang w:val="en-US" w:eastAsia="en-US"/>
         </w:rPr>
       </w:pPr>
-      <w:hyperlink w:anchor="_Toc37288753" w:history="1">
+      <w:hyperlink w:anchor="_Toc37364395" w:history="1">
         <w:r>
           <w:rPr>
             <w:rStyle w:val="Hyperlink"/>
             <w:noProof/>
-            <w:lang w:val="bg-BG"/>
-          </w:rPr>
-          <w:t>3</w:t>
+          </w:rPr>
+          <w:t xml:space="preserve">3.1.4. Защо </w:t>
         </w:r>
         <w:r>
           <w:rPr>
@@ -2165,7 +2161,7 @@
             <w:noProof/>
             <w:lang w:val="en-US"/>
           </w:rPr>
-          <w:t>.5. Android Studio</w:t>
+          <w:t>Android OS?</w:t>
         </w:r>
         <w:r>
           <w:rPr>
@@ -2186,7 +2182,7 @@
             <w:noProof/>
             <w:webHidden/>
           </w:rPr>
-          <w:instrText xml:space="preserve"> PAGEREF _Toc37288753 \h </w:instrText>
+          <w:instrText xml:space="preserve"> PAGEREF _Toc37364395 \h </w:instrText>
         </w:r>
         <w:r>
           <w:rPr>
@@ -2206,7 +2202,7 @@
             <w:noProof/>
             <w:webHidden/>
           </w:rPr>
-          <w:t>11</w:t>
+          <w:t>12</w:t>
         </w:r>
         <w:r>
           <w:rPr>
@@ -2219,7 +2215,7 @@
     </w:p>
     <w:p>
       <w:pPr>
-        <w:pStyle w:val="TOC1"/>
+        <w:pStyle w:val="TOC2"/>
         <w:tabs>
           <w:tab w:val="right" w:leader="dot" w:pos="9396"/>
         </w:tabs>
@@ -2231,29 +2227,22 @@
           <w:lang w:val="en-US" w:eastAsia="en-US"/>
         </w:rPr>
       </w:pPr>
-      <w:hyperlink w:anchor="_Toc37288754" w:history="1">
+      <w:hyperlink w:anchor="_Toc37364396" w:history="1">
         <w:r>
           <w:rPr>
             <w:rStyle w:val="Hyperlink"/>
             <w:noProof/>
+            <w:lang w:val="bg-BG"/>
+          </w:rPr>
+          <w:t>3</w:t>
+        </w:r>
+        <w:r>
+          <w:rPr>
+            <w:rStyle w:val="Hyperlink"/>
+            <w:noProof/>
             <w:lang w:val="en-US"/>
           </w:rPr>
-          <w:t xml:space="preserve">4. </w:t>
-        </w:r>
-        <w:r>
-          <w:rPr>
-            <w:rStyle w:val="Hyperlink"/>
-            <w:noProof/>
-            <w:lang w:val="bg-BG"/>
-          </w:rPr>
-          <w:t>Използвана л</w:t>
-        </w:r>
-        <w:r>
-          <w:rPr>
-            <w:rStyle w:val="Hyperlink"/>
-            <w:noProof/>
-          </w:rPr>
-          <w:t>итература</w:t>
+          <w:t>.2. Java</w:t>
         </w:r>
         <w:r>
           <w:rPr>
@@ -2274,7 +2263,7 @@
             <w:noProof/>
             <w:webHidden/>
           </w:rPr>
-          <w:instrText xml:space="preserve"> PAGEREF _Toc37288754 \h </w:instrText>
+          <w:instrText xml:space="preserve"> PAGEREF _Toc37364396 \h </w:instrText>
         </w:r>
         <w:r>
           <w:rPr>
@@ -2319,13 +2308,22 @@
           <w:lang w:val="en-US" w:eastAsia="en-US"/>
         </w:rPr>
       </w:pPr>
-      <w:hyperlink w:anchor="_Toc37288755" w:history="1">
+      <w:hyperlink w:anchor="_Toc37364397" w:history="1">
         <w:r>
           <w:rPr>
             <w:rStyle w:val="Hyperlink"/>
             <w:noProof/>
-          </w:rPr>
-          <w:t>4.1. Интернет източници:</w:t>
+            <w:lang w:val="bg-BG"/>
+          </w:rPr>
+          <w:t>3</w:t>
+        </w:r>
+        <w:r>
+          <w:rPr>
+            <w:rStyle w:val="Hyperlink"/>
+            <w:noProof/>
+            <w:lang w:val="en-US"/>
+          </w:rPr>
+          <w:t>.3. SQLite</w:t>
         </w:r>
         <w:r>
           <w:rPr>
@@ -2346,7 +2344,7 @@
             <w:noProof/>
             <w:webHidden/>
           </w:rPr>
-          <w:instrText xml:space="preserve"> PAGEREF _Toc37288755 \h </w:instrText>
+          <w:instrText xml:space="preserve"> PAGEREF _Toc37364397 \h </w:instrText>
         </w:r>
         <w:r>
           <w:rPr>
@@ -2366,7 +2364,7 @@
             <w:noProof/>
             <w:webHidden/>
           </w:rPr>
-          <w:t>13</w:t>
+          <w:t>14</w:t>
         </w:r>
         <w:r>
           <w:rPr>
@@ -2391,11 +2389,333 @@
           <w:lang w:val="en-US" w:eastAsia="en-US"/>
         </w:rPr>
       </w:pPr>
-      <w:hyperlink w:anchor="_Toc37288756" w:history="1">
+      <w:hyperlink w:anchor="_Toc37364398" w:history="1">
         <w:r>
           <w:rPr>
             <w:rStyle w:val="Hyperlink"/>
             <w:noProof/>
+            <w:lang w:val="bg-BG"/>
+          </w:rPr>
+          <w:t>3</w:t>
+        </w:r>
+        <w:r>
+          <w:rPr>
+            <w:rStyle w:val="Hyperlink"/>
+            <w:noProof/>
+            <w:lang w:val="en-US"/>
+          </w:rPr>
+          <w:t>.4. XML</w:t>
+        </w:r>
+        <w:r>
+          <w:rPr>
+            <w:noProof/>
+            <w:webHidden/>
+          </w:rPr>
+          <w:tab/>
+        </w:r>
+        <w:r>
+          <w:rPr>
+            <w:noProof/>
+            <w:webHidden/>
+          </w:rPr>
+          <w:fldChar w:fldCharType="begin"/>
+        </w:r>
+        <w:r>
+          <w:rPr>
+            <w:noProof/>
+            <w:webHidden/>
+          </w:rPr>
+          <w:instrText xml:space="preserve"> PAGEREF _Toc37364398 \h </w:instrText>
+        </w:r>
+        <w:r>
+          <w:rPr>
+            <w:noProof/>
+            <w:webHidden/>
+          </w:rPr>
+        </w:r>
+        <w:r>
+          <w:rPr>
+            <w:noProof/>
+            <w:webHidden/>
+          </w:rPr>
+          <w:fldChar w:fldCharType="separate"/>
+        </w:r>
+        <w:r>
+          <w:rPr>
+            <w:noProof/>
+            <w:webHidden/>
+          </w:rPr>
+          <w:t>15</w:t>
+        </w:r>
+        <w:r>
+          <w:rPr>
+            <w:noProof/>
+            <w:webHidden/>
+          </w:rPr>
+          <w:fldChar w:fldCharType="end"/>
+        </w:r>
+      </w:hyperlink>
+    </w:p>
+    <w:p>
+      <w:pPr>
+        <w:pStyle w:val="TOC2"/>
+        <w:tabs>
+          <w:tab w:val="right" w:leader="dot" w:pos="9396"/>
+        </w:tabs>
+        <w:rPr>
+          <w:rFonts w:asciiTheme="minorHAnsi" w:eastAsiaTheme="minorEastAsia" w:hAnsiTheme="minorHAnsi" w:cstheme="minorBidi"/>
+          <w:noProof/>
+          <w:sz w:val="22"/>
+          <w:szCs w:val="22"/>
+          <w:lang w:val="en-US" w:eastAsia="en-US"/>
+        </w:rPr>
+      </w:pPr>
+      <w:hyperlink w:anchor="_Toc37364399" w:history="1">
+        <w:r>
+          <w:rPr>
+            <w:rStyle w:val="Hyperlink"/>
+            <w:noProof/>
+            <w:lang w:val="bg-BG"/>
+          </w:rPr>
+          <w:t>3</w:t>
+        </w:r>
+        <w:r>
+          <w:rPr>
+            <w:rStyle w:val="Hyperlink"/>
+            <w:noProof/>
+            <w:lang w:val="en-US"/>
+          </w:rPr>
+          <w:t>.5. Android Studio</w:t>
+        </w:r>
+        <w:r>
+          <w:rPr>
+            <w:noProof/>
+            <w:webHidden/>
+          </w:rPr>
+          <w:tab/>
+        </w:r>
+        <w:r>
+          <w:rPr>
+            <w:noProof/>
+            <w:webHidden/>
+          </w:rPr>
+          <w:fldChar w:fldCharType="begin"/>
+        </w:r>
+        <w:r>
+          <w:rPr>
+            <w:noProof/>
+            <w:webHidden/>
+          </w:rPr>
+          <w:instrText xml:space="preserve"> PAGEREF _Toc37364399 \h </w:instrText>
+        </w:r>
+        <w:r>
+          <w:rPr>
+            <w:noProof/>
+            <w:webHidden/>
+          </w:rPr>
+        </w:r>
+        <w:r>
+          <w:rPr>
+            <w:noProof/>
+            <w:webHidden/>
+          </w:rPr>
+          <w:fldChar w:fldCharType="separate"/>
+        </w:r>
+        <w:r>
+          <w:rPr>
+            <w:noProof/>
+            <w:webHidden/>
+          </w:rPr>
+          <w:t>15</w:t>
+        </w:r>
+        <w:r>
+          <w:rPr>
+            <w:noProof/>
+            <w:webHidden/>
+          </w:rPr>
+          <w:fldChar w:fldCharType="end"/>
+        </w:r>
+      </w:hyperlink>
+    </w:p>
+    <w:p>
+      <w:pPr>
+        <w:pStyle w:val="TOC1"/>
+        <w:tabs>
+          <w:tab w:val="right" w:leader="dot" w:pos="9396"/>
+        </w:tabs>
+        <w:rPr>
+          <w:rFonts w:asciiTheme="minorHAnsi" w:eastAsiaTheme="minorEastAsia" w:hAnsiTheme="minorHAnsi" w:cstheme="minorBidi"/>
+          <w:noProof/>
+          <w:sz w:val="22"/>
+          <w:szCs w:val="22"/>
+          <w:lang w:val="en-US" w:eastAsia="en-US"/>
+        </w:rPr>
+      </w:pPr>
+      <w:hyperlink w:anchor="_Toc37364400" w:history="1">
+        <w:r>
+          <w:rPr>
+            <w:rStyle w:val="Hyperlink"/>
+            <w:noProof/>
+            <w:lang w:val="en-US"/>
+          </w:rPr>
+          <w:t xml:space="preserve">4. </w:t>
+        </w:r>
+        <w:r>
+          <w:rPr>
+            <w:rStyle w:val="Hyperlink"/>
+            <w:noProof/>
+            <w:lang w:val="bg-BG"/>
+          </w:rPr>
+          <w:t>Използвана л</w:t>
+        </w:r>
+        <w:r>
+          <w:rPr>
+            <w:rStyle w:val="Hyperlink"/>
+            <w:noProof/>
+          </w:rPr>
+          <w:t>итература</w:t>
+        </w:r>
+        <w:r>
+          <w:rPr>
+            <w:noProof/>
+            <w:webHidden/>
+          </w:rPr>
+          <w:tab/>
+        </w:r>
+        <w:r>
+          <w:rPr>
+            <w:noProof/>
+            <w:webHidden/>
+          </w:rPr>
+          <w:fldChar w:fldCharType="begin"/>
+        </w:r>
+        <w:r>
+          <w:rPr>
+            <w:noProof/>
+            <w:webHidden/>
+          </w:rPr>
+          <w:instrText xml:space="preserve"> PAGEREF _Toc37364400 \h </w:instrText>
+        </w:r>
+        <w:r>
+          <w:rPr>
+            <w:noProof/>
+            <w:webHidden/>
+          </w:rPr>
+        </w:r>
+        <w:r>
+          <w:rPr>
+            <w:noProof/>
+            <w:webHidden/>
+          </w:rPr>
+          <w:fldChar w:fldCharType="separate"/>
+        </w:r>
+        <w:r>
+          <w:rPr>
+            <w:noProof/>
+            <w:webHidden/>
+          </w:rPr>
+          <w:t>17</w:t>
+        </w:r>
+        <w:r>
+          <w:rPr>
+            <w:noProof/>
+            <w:webHidden/>
+          </w:rPr>
+          <w:fldChar w:fldCharType="end"/>
+        </w:r>
+      </w:hyperlink>
+    </w:p>
+    <w:p>
+      <w:pPr>
+        <w:pStyle w:val="TOC2"/>
+        <w:tabs>
+          <w:tab w:val="right" w:leader="dot" w:pos="9396"/>
+        </w:tabs>
+        <w:rPr>
+          <w:rFonts w:asciiTheme="minorHAnsi" w:eastAsiaTheme="minorEastAsia" w:hAnsiTheme="minorHAnsi" w:cstheme="minorBidi"/>
+          <w:noProof/>
+          <w:sz w:val="22"/>
+          <w:szCs w:val="22"/>
+          <w:lang w:val="en-US" w:eastAsia="en-US"/>
+        </w:rPr>
+      </w:pPr>
+      <w:hyperlink w:anchor="_Toc37364401" w:history="1">
+        <w:r>
+          <w:rPr>
+            <w:rStyle w:val="Hyperlink"/>
+            <w:noProof/>
+          </w:rPr>
+          <w:t>4.1. Интернет източници:</w:t>
+        </w:r>
+        <w:r>
+          <w:rPr>
+            <w:noProof/>
+            <w:webHidden/>
+          </w:rPr>
+          <w:tab/>
+        </w:r>
+        <w:r>
+          <w:rPr>
+            <w:noProof/>
+            <w:webHidden/>
+          </w:rPr>
+          <w:fldChar w:fldCharType="begin"/>
+        </w:r>
+        <w:r>
+          <w:rPr>
+            <w:noProof/>
+            <w:webHidden/>
+          </w:rPr>
+          <w:instrText xml:space="preserve"> PAGEREF _Toc37364401 \h </w:instrText>
+        </w:r>
+        <w:r>
+          <w:rPr>
+            <w:noProof/>
+            <w:webHidden/>
+          </w:rPr>
+        </w:r>
+        <w:r>
+          <w:rPr>
+            <w:noProof/>
+            <w:webHidden/>
+          </w:rPr>
+          <w:fldChar w:fldCharType="separate"/>
+        </w:r>
+        <w:r>
+          <w:rPr>
+            <w:noProof/>
+            <w:webHidden/>
+          </w:rPr>
+          <w:t>17</w:t>
+        </w:r>
+        <w:r>
+          <w:rPr>
+            <w:noProof/>
+            <w:webHidden/>
+          </w:rPr>
+          <w:fldChar w:fldCharType="end"/>
+        </w:r>
+      </w:hyperlink>
+    </w:p>
+    <w:p>
+      <w:pPr>
+        <w:pStyle w:val="TOC2"/>
+        <w:tabs>
+          <w:tab w:val="right" w:leader="dot" w:pos="9396"/>
+        </w:tabs>
+        <w:rPr>
+          <w:rFonts w:asciiTheme="minorHAnsi" w:eastAsiaTheme="minorEastAsia" w:hAnsiTheme="minorHAnsi" w:cstheme="minorBidi"/>
+          <w:noProof/>
+          <w:sz w:val="22"/>
+          <w:szCs w:val="22"/>
+          <w:lang w:val="en-US" w:eastAsia="en-US"/>
+        </w:rPr>
+      </w:pPr>
+      <w:hyperlink w:anchor="_Toc37364402" w:history="1">
+        <w:r>
+          <w:rPr>
+            <w:rStyle w:val="Hyperlink"/>
+            <w:noProof/>
           </w:rPr>
           <w:t>4.2. Изпoлзвaни съкращения:</w:t>
         </w:r>
@@ -2418,7 +2738,7 @@
             <w:noProof/>
             <w:webHidden/>
           </w:rPr>
-          <w:instrText xml:space="preserve"> PAGEREF _Toc37288756 \h </w:instrText>
+          <w:instrText xml:space="preserve"> PAGEREF _Toc37364402 \h </w:instrText>
         </w:r>
         <w:r>
           <w:rPr>
@@ -2438,7 +2758,7 @@
             <w:noProof/>
             <w:webHidden/>
           </w:rPr>
-          <w:t>13</w:t>
+          <w:t>17</w:t>
         </w:r>
         <w:r>
           <w:rPr>
@@ -2570,42 +2890,12 @@
     </w:p>
     <w:p>
       <w:pPr>
-        <w:jc w:val="left"/>
-        <w:rPr>
-          <w:b/>
-          <w:sz w:val="48"/>
-          <w:szCs w:val="48"/>
-        </w:rPr>
-      </w:pPr>
-    </w:p>
-    <w:p>
-      <w:pPr>
-        <w:jc w:val="left"/>
-        <w:rPr>
-          <w:b/>
-          <w:sz w:val="48"/>
-          <w:szCs w:val="48"/>
-        </w:rPr>
-      </w:pPr>
-    </w:p>
-    <w:p>
-      <w:pPr>
-        <w:jc w:val="left"/>
-        <w:rPr>
-          <w:b/>
-          <w:sz w:val="48"/>
-          <w:szCs w:val="48"/>
-        </w:rPr>
-      </w:pPr>
-    </w:p>
-    <w:p>
-      <w:pPr>
         <w:pStyle w:val="Heading1"/>
         <w:rPr>
           <w:lang w:val="bg-BG"/>
         </w:rPr>
       </w:pPr>
-      <w:bookmarkStart w:id="2" w:name="_Toc37288742"/>
+      <w:bookmarkStart w:id="0" w:name="_Toc37364384"/>
       <w:r>
         <w:rPr>
           <w:lang w:val="bg-BG"/>
@@ -2613,7 +2903,7 @@
         <w:lastRenderedPageBreak/>
         <w:t>1. Увод</w:t>
       </w:r>
-      <w:bookmarkEnd w:id="2"/>
+      <w:bookmarkEnd w:id="0"/>
     </w:p>
     <w:p>
       <w:pPr>
@@ -3755,7 +4045,15 @@
           <w:szCs w:val="26"/>
           <w:shd w:val="clear" w:color="auto" w:fill="FFFFFF"/>
         </w:rPr>
-        <w:t>Дори и най-доброто мобилно приложение на света не би било успешно, ако не се рекламира по правилния начин. Един добър план обхваща както атрактивно представяне с оптимизирано съдържание в Google Play и App Store, така и банер реклами, постове в социалните мрежи и други основни инструменти на дигиталния маркетинг.</w:t>
+        <w:t>Дори и най-доброто мобилно приложение на света не би било успешно, ако не се рекламира по правилния начин. Един добър план обхваща както атрактивно представяне с оптимизирано съдържание в Google Play и App Store, така и банер реклами, постове в социалните мрежи и други основни инст</w:t>
+      </w:r>
+      <w:r>
+        <w:rPr>
+          <w:sz w:val="26"/>
+          <w:szCs w:val="26"/>
+          <w:shd w:val="clear" w:color="auto" w:fill="FFFFFF"/>
+        </w:rPr>
+        <w:t>рументи на дигиталния маркетинг.</w:t>
       </w:r>
     </w:p>
     <w:p>
@@ -3772,71 +4070,11 @@
     </w:p>
     <w:p>
       <w:pPr>
-        <w:ind w:firstLine="567"/>
-        <w:jc w:val="left"/>
-        <w:rPr>
-          <w:sz w:val="26"/>
-          <w:szCs w:val="26"/>
-          <w:shd w:val="clear" w:color="auto" w:fill="FFFFFF"/>
-          <w:lang w:val="bg-BG"/>
-        </w:rPr>
-      </w:pPr>
-    </w:p>
-    <w:p>
-      <w:pPr>
-        <w:ind w:firstLine="567"/>
-        <w:jc w:val="left"/>
-        <w:rPr>
-          <w:sz w:val="26"/>
-          <w:szCs w:val="26"/>
-          <w:lang w:val="bg-BG"/>
-        </w:rPr>
-      </w:pPr>
-      <w:r>
-        <w:rPr>
-          <w:sz w:val="26"/>
-          <w:szCs w:val="26"/>
-          <w:shd w:val="clear" w:color="auto" w:fill="FFFFFF"/>
-          <w:lang w:val="bg-BG"/>
-        </w:rPr>
-        <w:t>.</w:t>
-      </w:r>
-    </w:p>
-    <w:p>
-      <w:pPr>
-        <w:ind w:firstLine="567"/>
-        <w:jc w:val="left"/>
-        <w:rPr>
-          <w:sz w:val="26"/>
-          <w:szCs w:val="26"/>
-          <w:lang w:val="bg-BG"/>
-        </w:rPr>
-      </w:pPr>
-    </w:p>
-    <w:p>
-      <w:pPr>
         <w:jc w:val="left"/>
         <w:rPr>
           <w:sz w:val="28"/>
           <w:szCs w:val="28"/>
-        </w:rPr>
-      </w:pPr>
-    </w:p>
-    <w:p>
-      <w:pPr>
-        <w:jc w:val="left"/>
-        <w:rPr>
-          <w:sz w:val="28"/>
-          <w:szCs w:val="28"/>
-        </w:rPr>
-      </w:pPr>
-    </w:p>
-    <w:p>
-      <w:pPr>
-        <w:jc w:val="left"/>
-        <w:rPr>
-          <w:sz w:val="28"/>
-          <w:szCs w:val="28"/>
+          <w:lang w:val="en-US"/>
         </w:rPr>
       </w:pPr>
     </w:p>
@@ -3870,7 +4108,7 @@
           <w:lang w:val="en-US"/>
         </w:rPr>
       </w:pPr>
-      <w:bookmarkStart w:id="3" w:name="_Toc37288743"/>
+      <w:bookmarkStart w:id="1" w:name="_Toc37364385"/>
       <w:r>
         <w:rPr>
           <w:lang w:val="bg-BG"/>
@@ -3884,7 +4122,7 @@
         </w:rPr>
         <w:t>Обзор и анализ на проблема</w:t>
       </w:r>
-      <w:bookmarkEnd w:id="3"/>
+      <w:bookmarkEnd w:id="1"/>
     </w:p>
     <w:p>
       <w:pPr>
@@ -4198,33 +4436,1481 @@
     <w:p>
       <w:pPr>
         <w:rPr>
-          <w:lang w:val="bg-BG"/>
-        </w:rPr>
-      </w:pPr>
+          <w:lang w:val="en-US"/>
+        </w:rPr>
+      </w:pPr>
+    </w:p>
+    <w:p>
+      <w:pPr>
+        <w:pStyle w:val="Heading2"/>
+        <w:rPr>
+          <w:lang w:val="bg-BG"/>
+        </w:rPr>
+      </w:pPr>
+      <w:r>
+        <w:rPr>
+          <w:lang w:val="en-US"/>
+        </w:rPr>
+        <w:tab/>
+      </w:r>
+      <w:bookmarkStart w:id="2" w:name="_Toc37364386"/>
+      <w:r>
+        <w:rPr>
+          <w:lang w:val="en-US"/>
+        </w:rPr>
+        <w:t xml:space="preserve">2.1. </w:t>
+      </w:r>
+      <w:r>
+        <w:rPr>
+          <w:lang w:val="bg-BG"/>
+        </w:rPr>
+        <w:t>Съществуващи решения</w:t>
+      </w:r>
+      <w:bookmarkEnd w:id="2"/>
+    </w:p>
+    <w:p>
+      <w:pPr>
+        <w:rPr>
+          <w:lang w:val="bg-BG"/>
+        </w:rPr>
+      </w:pPr>
+    </w:p>
+    <w:p>
+      <w:pPr>
+        <w:pStyle w:val="Heading3"/>
+        <w:rPr>
+          <w:lang w:val="en-US"/>
+        </w:rPr>
+      </w:pPr>
+      <w:bookmarkStart w:id="3" w:name="_Toc37364387"/>
+      <w:r>
+        <w:rPr>
+          <w:lang w:val="bg-BG"/>
+        </w:rPr>
+        <w:t xml:space="preserve">2.1.1. </w:t>
+      </w:r>
+      <w:r>
+        <w:rPr>
+          <w:lang w:val="en-US"/>
+        </w:rPr>
+        <w:t>Wallet</w:t>
+      </w:r>
+      <w:bookmarkEnd w:id="3"/>
+    </w:p>
+    <w:p>
+      <w:pPr>
+        <w:ind w:firstLine="720"/>
+        <w:jc w:val="left"/>
+        <w:rPr>
+          <w:sz w:val="26"/>
+          <w:szCs w:val="26"/>
+          <w:lang w:val="bg-BG"/>
+        </w:rPr>
+      </w:pPr>
+      <w:r>
+        <w:rPr>
+          <w:sz w:val="26"/>
+          <w:szCs w:val="26"/>
+          <w:lang w:val="en-US"/>
+        </w:rPr>
+        <w:t>Wallet</w:t>
+      </w:r>
+      <w:r>
+        <w:rPr>
+          <w:sz w:val="26"/>
+          <w:szCs w:val="26"/>
+          <w:lang w:val="bg-BG"/>
+        </w:rPr>
+        <w:t xml:space="preserve"> </w:t>
+      </w:r>
+      <w:r>
+        <w:rPr>
+          <w:sz w:val="26"/>
+          <w:szCs w:val="26"/>
+          <w:lang w:val="en-US"/>
+        </w:rPr>
+        <w:t>[</w:t>
+      </w:r>
+      <w:r>
+        <w:rPr>
+          <w:sz w:val="26"/>
+          <w:szCs w:val="26"/>
+          <w:lang w:val="bg-BG"/>
+        </w:rPr>
+        <w:t>Фиг. 1</w:t>
+      </w:r>
+      <w:r>
+        <w:rPr>
+          <w:sz w:val="26"/>
+          <w:szCs w:val="26"/>
+          <w:lang w:val="en-US"/>
+        </w:rPr>
+        <w:t>]</w:t>
+      </w:r>
+      <w:r>
+        <w:rPr>
+          <w:sz w:val="26"/>
+          <w:szCs w:val="26"/>
+          <w:lang w:val="en-US"/>
+        </w:rPr>
+        <w:t xml:space="preserve"> </w:t>
+      </w:r>
+      <w:r>
+        <w:rPr>
+          <w:sz w:val="26"/>
+          <w:szCs w:val="26"/>
+          <w:lang w:val="bg-BG"/>
+        </w:rPr>
+        <w:t>е лидер на пазара</w:t>
+      </w:r>
+      <w:r>
+        <w:rPr>
+          <w:sz w:val="26"/>
+          <w:szCs w:val="26"/>
+          <w:lang w:val="bg-BG"/>
+        </w:rPr>
+        <w:t xml:space="preserve"> за персонални финансови приложения. Главната му цел е да помага </w:t>
+      </w:r>
+      <w:r>
+        <w:rPr>
+          <w:sz w:val="26"/>
+          <w:szCs w:val="26"/>
+          <w:lang w:val="bg-BG"/>
+        </w:rPr>
+        <w:t>при спестяването на</w:t>
+      </w:r>
+      <w:r>
+        <w:rPr>
+          <w:sz w:val="26"/>
+          <w:szCs w:val="26"/>
+          <w:lang w:val="bg-BG"/>
+        </w:rPr>
+        <w:t xml:space="preserve"> пари, да планира бъдещи разходи</w:t>
+      </w:r>
+      <w:r>
+        <w:rPr>
+          <w:sz w:val="26"/>
+          <w:szCs w:val="26"/>
+          <w:lang w:val="bg-BG"/>
+        </w:rPr>
+        <w:t xml:space="preserve"> и да представя финансите на потребитяла на едно</w:t>
+      </w:r>
+      <w:r>
+        <w:rPr>
+          <w:sz w:val="26"/>
+          <w:szCs w:val="26"/>
+          <w:lang w:val="bg-BG"/>
+        </w:rPr>
+        <w:t xml:space="preserve"> място. С </w:t>
+      </w:r>
+      <w:r>
+        <w:rPr>
+          <w:sz w:val="26"/>
+          <w:szCs w:val="26"/>
+          <w:lang w:val="en-US"/>
+        </w:rPr>
+        <w:t xml:space="preserve">Wallet </w:t>
+      </w:r>
+      <w:r>
+        <w:rPr>
+          <w:sz w:val="26"/>
+          <w:szCs w:val="26"/>
+          <w:lang w:val="bg-BG"/>
+        </w:rPr>
+        <w:t>може да се следят ежедневни разходи</w:t>
+      </w:r>
+      <w:r>
+        <w:rPr>
+          <w:sz w:val="26"/>
+          <w:szCs w:val="26"/>
+          <w:lang w:val="bg-BG"/>
+        </w:rPr>
+        <w:t xml:space="preserve"> автоматично с помощта на опцията за синхронизиране с банков акаунт. </w:t>
+      </w:r>
+      <w:r>
+        <w:rPr>
+          <w:sz w:val="26"/>
+          <w:szCs w:val="26"/>
+          <w:lang w:val="bg-BG"/>
+        </w:rPr>
+        <w:t>Приложенито позво</w:t>
+      </w:r>
+      <w:r>
+        <w:rPr>
+          <w:sz w:val="26"/>
+          <w:szCs w:val="26"/>
+          <w:lang w:val="bg-BG"/>
+        </w:rPr>
+        <w:t xml:space="preserve">лява на използващия го да </w:t>
+      </w:r>
+      <w:r>
+        <w:rPr>
+          <w:sz w:val="26"/>
+          <w:szCs w:val="26"/>
+          <w:lang w:val="bg-BG"/>
+        </w:rPr>
+        <w:t>се възползва от седмични рапорти, графики и статистики направени на база на разходите и приходите му.</w:t>
+      </w:r>
+    </w:p>
+    <w:p>
+      <w:pPr>
+        <w:ind w:firstLine="720"/>
+        <w:jc w:val="left"/>
+        <w:rPr>
+          <w:sz w:val="26"/>
+          <w:szCs w:val="26"/>
+          <w:lang w:val="bg-BG"/>
+        </w:rPr>
+      </w:pPr>
+    </w:p>
+    <w:p>
+      <w:pPr>
+        <w:ind w:firstLine="720"/>
+        <w:jc w:val="left"/>
+        <w:rPr>
+          <w:sz w:val="26"/>
+          <w:szCs w:val="26"/>
+          <w:lang w:val="bg-BG"/>
+        </w:rPr>
+      </w:pPr>
+      <w:r>
+        <w:rPr>
+          <w:sz w:val="26"/>
+          <w:szCs w:val="26"/>
+          <w:lang w:val="bg-BG"/>
+        </w:rPr>
+        <w:t xml:space="preserve">Изчистеният и ненатрапчив дизайн спомагат за по-добро потребителсо преживяване. Диаграмите и статистиките предлагани от </w:t>
+      </w:r>
+      <w:r>
+        <w:rPr>
+          <w:sz w:val="26"/>
+          <w:szCs w:val="26"/>
+          <w:lang w:val="en-US"/>
+        </w:rPr>
+        <w:t xml:space="preserve">Wallet </w:t>
+      </w:r>
+      <w:r>
+        <w:rPr>
+          <w:sz w:val="26"/>
+          <w:szCs w:val="26"/>
+          <w:lang w:val="bg-BG"/>
+        </w:rPr>
+        <w:t>доп</w:t>
+      </w:r>
+      <w:r>
+        <w:rPr>
+          <w:sz w:val="26"/>
+          <w:szCs w:val="26"/>
+          <w:lang w:val="bg-BG"/>
+        </w:rPr>
+        <w:t xml:space="preserve">ринасят за по-ясно разбиране на представената информация. Наличието на множество категории на разходите и приходите е балансирано от факта, че всички те са кодирани с </w:t>
+      </w:r>
+      <w:r>
+        <w:rPr>
+          <w:sz w:val="26"/>
+          <w:szCs w:val="26"/>
+          <w:lang w:val="bg-BG"/>
+        </w:rPr>
+        <w:lastRenderedPageBreak/>
+        <w:t xml:space="preserve">цветове и икони. </w:t>
+      </w:r>
+      <w:r>
+        <w:rPr>
+          <w:sz w:val="26"/>
+          <w:szCs w:val="26"/>
+          <w:lang w:val="bg-BG"/>
+        </w:rPr>
+        <w:t>Лесното и бързо добавяне на транзакции оставя добро впечатление у потребителя.</w:t>
+      </w:r>
+    </w:p>
+    <w:p>
+      <w:pPr>
+        <w:ind w:firstLine="720"/>
+        <w:jc w:val="left"/>
+        <w:rPr>
+          <w:sz w:val="26"/>
+          <w:szCs w:val="26"/>
+          <w:lang w:val="bg-BG"/>
+        </w:rPr>
+      </w:pPr>
+    </w:p>
+    <w:p>
+      <w:pPr>
+        <w:ind w:firstLine="720"/>
+        <w:jc w:val="left"/>
+        <w:rPr>
+          <w:sz w:val="26"/>
+          <w:szCs w:val="26"/>
+          <w:lang w:val="bg-BG"/>
+        </w:rPr>
+      </w:pPr>
+      <w:r>
+        <w:rPr>
+          <w:sz w:val="26"/>
+          <w:szCs w:val="26"/>
+          <w:lang w:val="en-US"/>
+        </w:rPr>
+        <w:t xml:space="preserve">Wallet </w:t>
+      </w:r>
+      <w:r>
+        <w:rPr>
+          <w:sz w:val="26"/>
+          <w:szCs w:val="26"/>
+          <w:lang w:val="bg-BG"/>
+        </w:rPr>
+        <w:t>изиск</w:t>
+      </w:r>
+      <w:r>
+        <w:rPr>
+          <w:sz w:val="26"/>
+          <w:szCs w:val="26"/>
+          <w:lang w:val="bg-BG"/>
+        </w:rPr>
+        <w:t>в</w:t>
+      </w:r>
+      <w:r>
+        <w:rPr>
+          <w:sz w:val="26"/>
+          <w:szCs w:val="26"/>
+          <w:lang w:val="bg-BG"/>
+        </w:rPr>
+        <w:t>а направата на регистрация или изпол</w:t>
+      </w:r>
+      <w:r>
+        <w:rPr>
+          <w:sz w:val="26"/>
+          <w:szCs w:val="26"/>
+          <w:lang w:val="bg-BG"/>
+        </w:rPr>
+        <w:t xml:space="preserve">зването на </w:t>
+      </w:r>
+      <w:r>
+        <w:rPr>
+          <w:sz w:val="26"/>
+          <w:szCs w:val="26"/>
+          <w:lang w:val="en-US"/>
+        </w:rPr>
+        <w:t xml:space="preserve">Google </w:t>
+      </w:r>
+      <w:r>
+        <w:rPr>
+          <w:sz w:val="26"/>
+          <w:szCs w:val="26"/>
+          <w:lang w:val="bg-BG"/>
+        </w:rPr>
+        <w:t xml:space="preserve">или </w:t>
+      </w:r>
+      <w:r>
+        <w:rPr>
+          <w:sz w:val="26"/>
+          <w:szCs w:val="26"/>
+          <w:lang w:val="en-US"/>
+        </w:rPr>
+        <w:t>Facebook</w:t>
+      </w:r>
+      <w:r>
+        <w:rPr>
+          <w:sz w:val="26"/>
+          <w:szCs w:val="26"/>
+          <w:lang w:val="bg-BG"/>
+        </w:rPr>
+        <w:t xml:space="preserve"> акаунт преди да може потребителят да използва приложението. Част от по-де</w:t>
+      </w:r>
+      <w:r>
+        <w:rPr>
+          <w:sz w:val="26"/>
+          <w:szCs w:val="26"/>
+          <w:lang w:val="bg-BG"/>
+        </w:rPr>
+        <w:t>тайлните статистики с</w:t>
+      </w:r>
+      <w:r>
+        <w:rPr>
+          <w:sz w:val="26"/>
+          <w:szCs w:val="26"/>
+          <w:lang w:val="bg-BG"/>
+        </w:rPr>
+        <w:t xml:space="preserve">а </w:t>
+      </w:r>
+      <w:r>
+        <w:rPr>
+          <w:sz w:val="26"/>
+          <w:szCs w:val="26"/>
+          <w:lang w:val="bg-BG"/>
+        </w:rPr>
+        <w:t>заключени зад платената</w:t>
+      </w:r>
+      <w:r>
+        <w:rPr>
+          <w:sz w:val="26"/>
+          <w:szCs w:val="26"/>
+          <w:lang w:val="en-US"/>
+        </w:rPr>
+        <w:t xml:space="preserve"> </w:t>
+      </w:r>
+      <w:r>
+        <w:rPr>
+          <w:sz w:val="26"/>
+          <w:szCs w:val="26"/>
+          <w:lang w:val="bg-BG"/>
+        </w:rPr>
+        <w:t>версията на апликацията.</w:t>
+      </w:r>
+    </w:p>
+    <w:p>
+      <w:pPr>
+        <w:ind w:firstLine="720"/>
+        <w:jc w:val="left"/>
+        <w:rPr>
+          <w:sz w:val="26"/>
+          <w:szCs w:val="26"/>
+          <w:lang w:val="bg-BG"/>
+        </w:rPr>
+      </w:pPr>
+    </w:p>
+    <w:p>
+      <w:pPr>
+        <w:ind w:firstLine="720"/>
+        <w:jc w:val="center"/>
+        <w:rPr>
+          <w:sz w:val="26"/>
+          <w:szCs w:val="26"/>
+          <w:lang w:val="bg-BG"/>
+        </w:rPr>
+      </w:pPr>
+      <w:r>
+        <w:rPr>
+          <w:noProof/>
+          <w:sz w:val="26"/>
+          <w:szCs w:val="26"/>
+          <w:lang w:val="en-US" w:eastAsia="en-US"/>
+        </w:rPr>
+        <w:drawing>
+          <wp:inline distT="0" distB="0" distL="0" distR="0">
+            <wp:extent cx="2118095" cy="4409051"/>
+            <wp:effectExtent l="19050" t="0" r="0" b="0"/>
+            <wp:docPr id="1" name="Picture 0" descr="Screenshot_2020-04-09-19-53-12-441_com.droid4you.application.wallet.jpg"/>
+            <wp:cNvGraphicFramePr>
+              <a:graphicFrameLocks xmlns:a="http://schemas.openxmlformats.org/drawingml/2006/main" noChangeAspect="1"/>
+            </wp:cNvGraphicFramePr>
+            <a:graphic xmlns:a="http://schemas.openxmlformats.org/drawingml/2006/main">
+              <a:graphicData uri="http://schemas.openxmlformats.org/drawingml/2006/picture">
+                <pic:pic xmlns:pic="http://schemas.openxmlformats.org/drawingml/2006/picture">
+                  <pic:nvPicPr>
+                    <pic:cNvPr id="0" name="Screenshot_2020-04-09-19-53-12-441_com.droid4you.application.wallet.jpg"/>
+                    <pic:cNvPicPr/>
+                  </pic:nvPicPr>
+                  <pic:blipFill>
+                    <a:blip r:embed="rId16" cstate="print"/>
+                    <a:stretch>
+                      <a:fillRect/>
+                    </a:stretch>
+                  </pic:blipFill>
+                  <pic:spPr>
+                    <a:xfrm>
+                      <a:off x="0" y="0"/>
+                      <a:ext cx="2118830" cy="4410582"/>
+                    </a:xfrm>
+                    <a:prstGeom prst="rect">
+                      <a:avLst/>
+                    </a:prstGeom>
+                  </pic:spPr>
+                </pic:pic>
+              </a:graphicData>
+            </a:graphic>
+          </wp:inline>
+        </w:drawing>
+      </w:r>
+    </w:p>
+    <w:p>
+      <w:pPr>
+        <w:ind w:firstLine="720"/>
+        <w:jc w:val="center"/>
+        <w:rPr>
+          <w:sz w:val="26"/>
+          <w:szCs w:val="26"/>
+          <w:lang w:val="bg-BG"/>
+        </w:rPr>
+      </w:pPr>
+      <w:bookmarkStart w:id="4" w:name="_Hlk491103289"/>
+      <w:bookmarkStart w:id="5" w:name="_top"/>
+      <w:bookmarkEnd w:id="4"/>
+      <w:bookmarkEnd w:id="5"/>
+      <w:r>
+        <w:rPr>
+          <w:noProof/>
+          <w:sz w:val="26"/>
+          <w:szCs w:val="26"/>
+          <w:lang w:val="bg-BG" w:eastAsia="zh-TW"/>
+        </w:rPr>
+        <w:pict>
+          <v:shapetype id="_x0000_t202" coordsize="21600,21600" o:spt="202" path="m,l,21600r21600,l21600,xe">
+            <v:stroke joinstyle="miter"/>
+            <v:path gradientshapeok="t" o:connecttype="rect"/>
+          </v:shapetype>
+          <v:shape id="_x0000_s1028" type="#_x0000_t202" style="position:absolute;left:0;text-align:left;margin-left:166.35pt;margin-top:12.35pt;width:170pt;height:21.75pt;z-index:251669504;mso-height-percent:200;mso-height-percent:200;mso-width-relative:margin;mso-height-relative:margin" stroked="f">
+            <v:textbox style="mso-fit-shape-to-text:t">
+              <w:txbxContent>
+                <w:p>
+                  <w:pPr>
+                    <w:jc w:val="center"/>
+                    <w:rPr>
+                      <w:lang w:val="en-US"/>
+                    </w:rPr>
+                  </w:pPr>
+                  <w:r>
+                    <w:rPr>
+                      <w:lang w:val="bg-BG"/>
+                    </w:rPr>
+                    <w:t xml:space="preserve">Фиг. 1 - </w:t>
+                  </w:r>
+                  <w:r>
+                    <w:rPr>
+                      <w:lang w:val="en-US"/>
+                    </w:rPr>
+                    <w:t>Wallet</w:t>
+                  </w:r>
+                </w:p>
+              </w:txbxContent>
+            </v:textbox>
+          </v:shape>
+        </w:pict>
+      </w:r>
+    </w:p>
+    <w:p>
+      <w:pPr>
+        <w:ind w:firstLine="720"/>
+        <w:rPr>
+          <w:sz w:val="26"/>
+          <w:szCs w:val="26"/>
+          <w:lang w:val="en-US"/>
+        </w:rPr>
+      </w:pPr>
+    </w:p>
+    <w:p>
+      <w:pPr>
+        <w:pStyle w:val="Heading3"/>
+        <w:rPr>
+          <w:lang w:val="bg-BG"/>
+        </w:rPr>
+      </w:pPr>
+      <w:bookmarkStart w:id="6" w:name="_Toc37364388"/>
+      <w:r>
+        <w:rPr>
+          <w:lang w:val="bg-BG"/>
+        </w:rPr>
+        <w:t xml:space="preserve">2.1.2. </w:t>
+      </w:r>
+      <w:r>
+        <w:rPr>
+          <w:lang w:val="en-US"/>
+        </w:rPr>
+        <w:t>Monefy</w:t>
+      </w:r>
+      <w:bookmarkEnd w:id="6"/>
+    </w:p>
+    <w:p>
+      <w:pPr>
+        <w:rPr>
+          <w:lang w:val="bg-BG"/>
+        </w:rPr>
+      </w:pPr>
+    </w:p>
+    <w:p>
+      <w:pPr>
+        <w:jc w:val="left"/>
+        <w:rPr>
+          <w:sz w:val="26"/>
+          <w:szCs w:val="26"/>
+          <w:lang w:val="en-US"/>
+        </w:rPr>
+      </w:pPr>
+      <w:r>
+        <w:rPr>
+          <w:lang w:val="en-US"/>
+        </w:rPr>
+        <w:tab/>
+      </w:r>
+      <w:r>
+        <w:rPr>
+          <w:sz w:val="26"/>
+          <w:szCs w:val="26"/>
+          <w:lang w:val="bg-BG"/>
+        </w:rPr>
+        <w:t xml:space="preserve">Разполагащо с интуитивен ин лесен за използване </w:t>
+      </w:r>
+      <w:r>
+        <w:rPr>
+          <w:sz w:val="26"/>
+          <w:szCs w:val="26"/>
+          <w:lang w:val="bg-BG"/>
+        </w:rPr>
+        <w:t xml:space="preserve">интерфейс, приложението </w:t>
+      </w:r>
+      <w:r>
+        <w:rPr>
+          <w:sz w:val="26"/>
+          <w:szCs w:val="26"/>
+          <w:lang w:val="en-US"/>
+        </w:rPr>
+        <w:t>Monefy</w:t>
+      </w:r>
+      <w:r>
+        <w:rPr>
+          <w:sz w:val="26"/>
+          <w:szCs w:val="26"/>
+          <w:lang w:val="bg-BG"/>
+        </w:rPr>
+        <w:t xml:space="preserve"> </w:t>
+      </w:r>
+      <w:r>
+        <w:rPr>
+          <w:sz w:val="26"/>
+          <w:szCs w:val="26"/>
+          <w:lang w:val="en-US"/>
+        </w:rPr>
+        <w:t>[</w:t>
+      </w:r>
+      <w:r>
+        <w:rPr>
+          <w:sz w:val="26"/>
+          <w:szCs w:val="26"/>
+          <w:lang w:val="bg-BG"/>
+        </w:rPr>
+        <w:t>Фиг. 2</w:t>
+      </w:r>
+      <w:r>
+        <w:rPr>
+          <w:sz w:val="26"/>
+          <w:szCs w:val="26"/>
+          <w:lang w:val="en-US"/>
+        </w:rPr>
+        <w:t>]</w:t>
+      </w:r>
+      <w:r>
+        <w:rPr>
+          <w:sz w:val="26"/>
+          <w:szCs w:val="26"/>
+          <w:lang w:val="bg-BG"/>
+        </w:rPr>
+        <w:t xml:space="preserve">, позволява добавянето на транзакции изключително лесно и бързо. </w:t>
+      </w:r>
+      <w:r>
+        <w:rPr>
+          <w:sz w:val="26"/>
+          <w:szCs w:val="26"/>
+          <w:lang w:val="bg-BG"/>
+        </w:rPr>
+        <w:t>Опции както за бърз преглед на разходите и приходите на ползващия апликацията, така и за по-задълбочени статис</w:t>
+      </w:r>
+      <w:r>
+        <w:rPr>
+          <w:sz w:val="26"/>
+          <w:szCs w:val="26"/>
+          <w:lang w:val="bg-BG"/>
+        </w:rPr>
+        <w:t xml:space="preserve">тики е една от ключовите функционалности на </w:t>
+      </w:r>
+      <w:r>
+        <w:rPr>
+          <w:sz w:val="26"/>
+          <w:szCs w:val="26"/>
+          <w:lang w:val="en-US"/>
+        </w:rPr>
+        <w:t>Monefy.</w:t>
+      </w:r>
+      <w:r>
+        <w:rPr>
+          <w:sz w:val="26"/>
+          <w:szCs w:val="26"/>
+          <w:lang w:val="bg-BG"/>
+        </w:rPr>
+        <w:t xml:space="preserve"> </w:t>
+      </w:r>
+    </w:p>
+    <w:p>
+      <w:pPr>
+        <w:jc w:val="left"/>
+        <w:rPr>
+          <w:sz w:val="26"/>
+          <w:szCs w:val="26"/>
+          <w:lang w:val="en-US"/>
+        </w:rPr>
+      </w:pPr>
+    </w:p>
+    <w:p>
+      <w:pPr>
+        <w:ind w:firstLine="720"/>
+        <w:jc w:val="left"/>
+        <w:rPr>
+          <w:sz w:val="26"/>
+          <w:szCs w:val="26"/>
+          <w:lang w:val="bg-BG"/>
+        </w:rPr>
+      </w:pPr>
+      <w:r>
+        <w:rPr>
+          <w:sz w:val="26"/>
+          <w:szCs w:val="26"/>
+          <w:lang w:val="bg-BG"/>
+        </w:rPr>
+        <w:t xml:space="preserve">Приложението позволява синхронизиране между множество мобилни устройства с посредством акаунт в </w:t>
+      </w:r>
+      <w:r>
+        <w:rPr>
+          <w:sz w:val="26"/>
+          <w:szCs w:val="26"/>
+          <w:lang w:val="en-US"/>
+        </w:rPr>
+        <w:t xml:space="preserve">Google Drive </w:t>
+      </w:r>
+      <w:r>
+        <w:rPr>
+          <w:sz w:val="26"/>
+          <w:szCs w:val="26"/>
+          <w:lang w:val="bg-BG"/>
+        </w:rPr>
+        <w:t xml:space="preserve">или </w:t>
+      </w:r>
+      <w:r>
+        <w:rPr>
+          <w:sz w:val="26"/>
+          <w:szCs w:val="26"/>
+          <w:lang w:val="en-US"/>
+        </w:rPr>
+        <w:t>Dropbox.</w:t>
+      </w:r>
+      <w:r>
+        <w:rPr>
+          <w:sz w:val="26"/>
+          <w:szCs w:val="26"/>
+          <w:lang w:val="bg-BG"/>
+        </w:rPr>
+        <w:t xml:space="preserve"> </w:t>
+      </w:r>
+      <w:r>
+        <w:rPr>
+          <w:sz w:val="26"/>
+          <w:szCs w:val="26"/>
+          <w:lang w:val="en-US"/>
+        </w:rPr>
+        <w:t xml:space="preserve">Back up, </w:t>
+      </w:r>
+      <w:r>
+        <w:rPr>
+          <w:sz w:val="26"/>
+          <w:szCs w:val="26"/>
+          <w:lang w:val="bg-BG"/>
+        </w:rPr>
+        <w:t>широк избор от валути</w:t>
+      </w:r>
+      <w:r>
+        <w:rPr>
+          <w:sz w:val="26"/>
+          <w:szCs w:val="26"/>
+          <w:lang w:val="en-US"/>
+        </w:rPr>
+        <w:t>, widget-</w:t>
+      </w:r>
+      <w:r>
+        <w:rPr>
+          <w:sz w:val="26"/>
+          <w:szCs w:val="26"/>
+          <w:lang w:val="bg-BG"/>
+        </w:rPr>
+        <w:t>и, персонализиране на категориите и</w:t>
+      </w:r>
+      <w:r>
+        <w:rPr>
+          <w:sz w:val="26"/>
+          <w:szCs w:val="26"/>
+          <w:lang w:val="bg-BG"/>
+        </w:rPr>
+        <w:t xml:space="preserve"> лесно</w:t>
+      </w:r>
+      <w:r>
+        <w:rPr>
+          <w:sz w:val="26"/>
+          <w:szCs w:val="26"/>
+          <w:lang w:val="bg-BG"/>
+        </w:rPr>
+        <w:t xml:space="preserve"> експортиране на </w:t>
+      </w:r>
+      <w:r>
+        <w:rPr>
+          <w:sz w:val="26"/>
+          <w:szCs w:val="26"/>
+          <w:lang w:val="bg-BG"/>
+        </w:rPr>
+        <w:t xml:space="preserve">данните са сред многото функционалности на </w:t>
+      </w:r>
+      <w:r>
+        <w:rPr>
+          <w:sz w:val="26"/>
+          <w:szCs w:val="26"/>
+          <w:lang w:val="en-US"/>
+        </w:rPr>
+        <w:t>Monefy.</w:t>
+      </w:r>
+    </w:p>
+    <w:p>
+      <w:pPr>
+        <w:ind w:firstLine="720"/>
+        <w:jc w:val="left"/>
+        <w:rPr>
+          <w:sz w:val="26"/>
+          <w:szCs w:val="26"/>
+          <w:lang w:val="bg-BG"/>
+        </w:rPr>
+      </w:pPr>
+    </w:p>
+    <w:p>
+      <w:pPr>
+        <w:ind w:firstLine="720"/>
+        <w:jc w:val="left"/>
+        <w:rPr>
+          <w:sz w:val="26"/>
+          <w:szCs w:val="26"/>
+          <w:lang w:val="en-US"/>
+        </w:rPr>
+      </w:pPr>
+      <w:r>
+        <w:rPr>
+          <w:sz w:val="26"/>
+          <w:szCs w:val="26"/>
+          <w:lang w:val="bg-BG"/>
+        </w:rPr>
+        <w:lastRenderedPageBreak/>
+        <w:t xml:space="preserve">Персонализацията и добавянето на категории са достъпни само в платената версия. Изобилието от реклами </w:t>
+      </w:r>
+      <w:r>
+        <w:rPr>
+          <w:sz w:val="26"/>
+          <w:szCs w:val="26"/>
+          <w:lang w:val="bg-BG"/>
+        </w:rPr>
+        <w:t>също може да бъде избегнато само чрез закупуванео на пълната версия на приложението.</w:t>
+      </w:r>
+    </w:p>
+    <w:p>
+      <w:pPr>
+        <w:ind w:firstLine="720"/>
+        <w:jc w:val="left"/>
+        <w:rPr>
+          <w:sz w:val="26"/>
+          <w:szCs w:val="26"/>
+          <w:lang w:val="en-US"/>
+        </w:rPr>
+      </w:pPr>
+    </w:p>
+    <w:p>
+      <w:pPr>
+        <w:ind w:firstLine="720"/>
+        <w:jc w:val="center"/>
+        <w:rPr>
+          <w:sz w:val="26"/>
+          <w:szCs w:val="26"/>
+          <w:lang w:val="en-US"/>
+        </w:rPr>
+      </w:pPr>
+      <w:r>
+        <w:rPr>
+          <w:noProof/>
+          <w:sz w:val="26"/>
+          <w:szCs w:val="26"/>
+          <w:lang w:val="en-US" w:eastAsia="en-US"/>
+        </w:rPr>
+        <w:drawing>
+          <wp:inline distT="0" distB="0" distL="0" distR="0">
+            <wp:extent cx="2120703" cy="4412511"/>
+            <wp:effectExtent l="19050" t="0" r="0" b="0"/>
+            <wp:docPr id="5" name="Picture 1" descr="Screenshot_2020-04-09-20-10-36-521_com.monefy.app.lite.jpg"/>
+            <wp:cNvGraphicFramePr>
+              <a:graphicFrameLocks xmlns:a="http://schemas.openxmlformats.org/drawingml/2006/main" noChangeAspect="1"/>
+            </wp:cNvGraphicFramePr>
+            <a:graphic xmlns:a="http://schemas.openxmlformats.org/drawingml/2006/main">
+              <a:graphicData uri="http://schemas.openxmlformats.org/drawingml/2006/picture">
+                <pic:pic xmlns:pic="http://schemas.openxmlformats.org/drawingml/2006/picture">
+                  <pic:nvPicPr>
+                    <pic:cNvPr id="0" name="Screenshot_2020-04-09-20-10-36-521_com.monefy.app.lite.jpg"/>
+                    <pic:cNvPicPr/>
+                  </pic:nvPicPr>
+                  <pic:blipFill>
+                    <a:blip r:embed="rId17" cstate="print"/>
+                    <a:stretch>
+                      <a:fillRect/>
+                    </a:stretch>
+                  </pic:blipFill>
+                  <pic:spPr>
+                    <a:xfrm>
+                      <a:off x="0" y="0"/>
+                      <a:ext cx="2130688" cy="4433286"/>
+                    </a:xfrm>
+                    <a:prstGeom prst="rect">
+                      <a:avLst/>
+                    </a:prstGeom>
+                  </pic:spPr>
+                </pic:pic>
+              </a:graphicData>
+            </a:graphic>
+          </wp:inline>
+        </w:drawing>
+      </w:r>
+    </w:p>
+    <w:p>
+      <w:pPr>
+        <w:ind w:firstLine="720"/>
+        <w:jc w:val="center"/>
+        <w:rPr>
+          <w:sz w:val="26"/>
+          <w:szCs w:val="26"/>
+          <w:lang w:val="en-US"/>
+        </w:rPr>
+      </w:pPr>
+      <w:r>
+        <w:rPr>
+          <w:noProof/>
+          <w:sz w:val="26"/>
+          <w:szCs w:val="26"/>
+          <w:lang w:val="en-US" w:eastAsia="en-US"/>
+        </w:rPr>
+        <w:pict>
+          <v:shape id="_x0000_s1029" type="#_x0000_t202" style="position:absolute;left:0;text-align:left;margin-left:166.35pt;margin-top:3.35pt;width:170pt;height:21pt;z-index:251670528;mso-height-percent:200;mso-height-percent:200;mso-width-relative:margin;mso-height-relative:margin" stroked="f">
+            <v:textbox style="mso-fit-shape-to-text:t">
+              <w:txbxContent>
+                <w:p>
+                  <w:pPr>
+                    <w:jc w:val="center"/>
+                    <w:rPr>
+                      <w:lang w:val="en-US"/>
+                    </w:rPr>
+                  </w:pPr>
+                  <w:r>
+                    <w:rPr>
+                      <w:lang w:val="bg-BG"/>
+                    </w:rPr>
+                    <w:t xml:space="preserve">Фиг. 2 - </w:t>
+                  </w:r>
+                  <w:r>
+                    <w:rPr>
+                      <w:lang w:val="en-US"/>
+                    </w:rPr>
+                    <w:t>Monefy</w:t>
+                  </w:r>
+                </w:p>
+              </w:txbxContent>
+            </v:textbox>
+          </v:shape>
+        </w:pict>
+      </w:r>
+    </w:p>
+    <w:p>
+      <w:pPr>
+        <w:ind w:firstLine="720"/>
+        <w:jc w:val="left"/>
+        <w:rPr>
+          <w:sz w:val="26"/>
+          <w:szCs w:val="26"/>
+          <w:lang w:val="en-US"/>
+        </w:rPr>
+      </w:pPr>
+    </w:p>
+    <w:p>
+      <w:pPr>
+        <w:rPr>
+          <w:sz w:val="26"/>
+          <w:szCs w:val="26"/>
+          <w:lang w:val="bg-BG"/>
+        </w:rPr>
+      </w:pPr>
+    </w:p>
+    <w:p>
+      <w:pPr>
+        <w:pStyle w:val="Heading3"/>
+        <w:rPr>
+          <w:lang w:val="en-US"/>
+        </w:rPr>
+      </w:pPr>
+      <w:bookmarkStart w:id="7" w:name="_Toc37364389"/>
+      <w:r>
+        <w:rPr>
+          <w:lang w:val="bg-BG"/>
+        </w:rPr>
+        <w:t xml:space="preserve">2.1.3. </w:t>
+      </w:r>
+      <w:r>
+        <w:rPr>
+          <w:lang w:val="en-US"/>
+        </w:rPr>
+        <w:t>Money lover</w:t>
+      </w:r>
+      <w:bookmarkEnd w:id="7"/>
+    </w:p>
+    <w:p>
+      <w:pPr>
+        <w:rPr>
+          <w:lang w:val="en-US"/>
+        </w:rPr>
+      </w:pPr>
+    </w:p>
+    <w:p>
+      <w:pPr>
+        <w:jc w:val="left"/>
+        <w:rPr>
+          <w:sz w:val="26"/>
+          <w:szCs w:val="26"/>
+          <w:lang w:val="en-US"/>
+        </w:rPr>
+      </w:pPr>
+      <w:r>
+        <w:rPr>
+          <w:lang w:val="en-US"/>
+        </w:rPr>
+        <w:tab/>
+      </w:r>
+      <w:r>
+        <w:rPr>
+          <w:sz w:val="26"/>
+          <w:szCs w:val="26"/>
+          <w:lang w:val="en-US"/>
+        </w:rPr>
+        <w:t>Money lover</w:t>
+      </w:r>
+      <w:r>
+        <w:rPr>
+          <w:sz w:val="26"/>
+          <w:szCs w:val="26"/>
+          <w:lang w:val="bg-BG"/>
+        </w:rPr>
+        <w:t xml:space="preserve"> </w:t>
+      </w:r>
+      <w:r>
+        <w:rPr>
+          <w:sz w:val="26"/>
+          <w:szCs w:val="26"/>
+          <w:lang w:val="en-US"/>
+        </w:rPr>
+        <w:t>[</w:t>
+      </w:r>
+      <w:r>
+        <w:rPr>
+          <w:sz w:val="26"/>
+          <w:szCs w:val="26"/>
+          <w:lang w:val="bg-BG"/>
+        </w:rPr>
+        <w:t>Фиг. 3</w:t>
+      </w:r>
+      <w:r>
+        <w:rPr>
+          <w:sz w:val="26"/>
+          <w:szCs w:val="26"/>
+          <w:lang w:val="en-US"/>
+        </w:rPr>
+        <w:t>]</w:t>
+      </w:r>
+      <w:r>
+        <w:rPr>
+          <w:sz w:val="26"/>
+          <w:szCs w:val="26"/>
+          <w:lang w:val="en-US"/>
+        </w:rPr>
+        <w:t xml:space="preserve"> </w:t>
+      </w:r>
+      <w:r>
+        <w:rPr>
+          <w:sz w:val="26"/>
+          <w:szCs w:val="26"/>
+          <w:lang w:val="bg-BG"/>
+        </w:rPr>
+        <w:t xml:space="preserve">има една цел – да направи менажирането на личните финанси лесно за всеки. </w:t>
+      </w:r>
+      <w:r>
+        <w:rPr>
+          <w:sz w:val="26"/>
+          <w:szCs w:val="26"/>
+          <w:lang w:val="bg-BG"/>
+        </w:rPr>
+        <w:t xml:space="preserve">Приложенито позволява контол и преглед на всичко </w:t>
+      </w:r>
+      <w:r>
+        <w:rPr>
+          <w:sz w:val="26"/>
+          <w:szCs w:val="26"/>
+          <w:lang w:val="bg-BG"/>
+        </w:rPr>
+        <w:t xml:space="preserve">- </w:t>
+      </w:r>
+      <w:r>
+        <w:rPr>
+          <w:sz w:val="26"/>
+          <w:szCs w:val="26"/>
+          <w:lang w:val="bg-BG"/>
+        </w:rPr>
+        <w:t>пари в брой</w:t>
+      </w:r>
+      <w:r>
+        <w:rPr>
+          <w:sz w:val="26"/>
+          <w:szCs w:val="26"/>
+          <w:lang w:val="bg-BG"/>
+        </w:rPr>
+        <w:t xml:space="preserve">, кредитни карти, сметки и спестовни акаунти. </w:t>
+      </w:r>
+      <w:r>
+        <w:rPr>
+          <w:sz w:val="26"/>
+          <w:szCs w:val="26"/>
+          <w:lang w:val="bg-BG"/>
+        </w:rPr>
+        <w:t xml:space="preserve">Категоризирането на разходите и приходите </w:t>
+      </w:r>
+      <w:r>
+        <w:rPr>
+          <w:sz w:val="26"/>
+          <w:szCs w:val="26"/>
+          <w:lang w:val="bg-BG"/>
+        </w:rPr>
+        <w:t xml:space="preserve">играе главна роля в апликацията. Вградения скенер за касови бележки поставя </w:t>
+      </w:r>
+      <w:r>
+        <w:rPr>
+          <w:sz w:val="26"/>
+          <w:szCs w:val="26"/>
+          <w:lang w:val="en-US"/>
+        </w:rPr>
+        <w:t xml:space="preserve">Money lover </w:t>
+      </w:r>
+      <w:r>
+        <w:rPr>
+          <w:sz w:val="26"/>
+          <w:szCs w:val="26"/>
+          <w:lang w:val="bg-BG"/>
+        </w:rPr>
+        <w:t xml:space="preserve">едни гърди пред конкуренцията. </w:t>
+      </w:r>
+      <w:r>
+        <w:rPr>
+          <w:sz w:val="26"/>
+          <w:szCs w:val="26"/>
+          <w:lang w:val="bg-BG"/>
+        </w:rPr>
+        <w:t xml:space="preserve">Финансови репорти дават добър поглед на движенията по сметките на потребителя. Филтриране по дата и категория допълнително улесняват </w:t>
+      </w:r>
+      <w:r>
+        <w:rPr>
+          <w:sz w:val="26"/>
+          <w:szCs w:val="26"/>
+          <w:lang w:val="bg-BG"/>
+        </w:rPr>
+        <w:t>възприемането на информацията.</w:t>
+      </w:r>
+      <w:r>
+        <w:rPr>
+          <w:sz w:val="26"/>
+          <w:szCs w:val="26"/>
+          <w:lang w:val="bg-BG"/>
+        </w:rPr>
+        <w:t xml:space="preserve"> </w:t>
+      </w:r>
+    </w:p>
+    <w:p>
+      <w:pPr>
+        <w:jc w:val="left"/>
+        <w:rPr>
+          <w:sz w:val="26"/>
+          <w:szCs w:val="26"/>
+          <w:lang w:val="en-US"/>
+        </w:rPr>
+      </w:pPr>
+    </w:p>
+    <w:p>
+      <w:pPr>
+        <w:ind w:firstLine="720"/>
+        <w:jc w:val="left"/>
+        <w:rPr>
+          <w:sz w:val="26"/>
+          <w:szCs w:val="26"/>
+          <w:lang w:val="bg-BG"/>
+        </w:rPr>
+      </w:pPr>
+      <w:r>
+        <w:rPr>
+          <w:sz w:val="26"/>
+          <w:szCs w:val="26"/>
+          <w:lang w:val="bg-BG"/>
+        </w:rPr>
+        <w:t>Приветливо ръководсво показва на потребителя</w:t>
+      </w:r>
+      <w:r>
+        <w:rPr>
+          <w:sz w:val="26"/>
+          <w:szCs w:val="26"/>
+          <w:lang w:val="bg-BG"/>
+        </w:rPr>
+        <w:t xml:space="preserve"> основните функционалности при първото използване на апликацията.</w:t>
+      </w:r>
+      <w:r>
+        <w:rPr>
+          <w:sz w:val="26"/>
+          <w:szCs w:val="26"/>
+          <w:lang w:val="bg-BG"/>
+        </w:rPr>
+        <w:t>П</w:t>
+      </w:r>
+      <w:r>
+        <w:rPr>
+          <w:sz w:val="26"/>
+          <w:szCs w:val="26"/>
+          <w:lang w:val="bg-BG"/>
+        </w:rPr>
+        <w:t>риложенито криптира данните чрез</w:t>
+      </w:r>
+      <w:r>
+        <w:rPr>
+          <w:sz w:val="26"/>
+          <w:szCs w:val="26"/>
+          <w:lang w:val="bg-BG"/>
+        </w:rPr>
+        <w:t xml:space="preserve"> </w:t>
+      </w:r>
+      <w:r>
+        <w:rPr>
+          <w:sz w:val="26"/>
+          <w:szCs w:val="26"/>
+          <w:lang w:val="en-US"/>
+        </w:rPr>
+        <w:t xml:space="preserve">RSA-1024 </w:t>
+      </w:r>
+      <w:r>
+        <w:rPr>
+          <w:sz w:val="26"/>
+          <w:szCs w:val="26"/>
+          <w:lang w:val="bg-BG"/>
+        </w:rPr>
+        <w:t>и същото така поддържа</w:t>
+      </w:r>
+      <w:r>
+        <w:rPr>
+          <w:sz w:val="26"/>
+          <w:szCs w:val="26"/>
+          <w:lang w:val="bg-BG"/>
+        </w:rPr>
+        <w:t xml:space="preserve"> откючване с пръстов отпечатък. Синхронизация с </w:t>
+      </w:r>
+      <w:r>
+        <w:rPr>
+          <w:sz w:val="26"/>
+          <w:szCs w:val="26"/>
+          <w:lang w:val="bg-BG"/>
+        </w:rPr>
+        <w:lastRenderedPageBreak/>
+        <w:t>банкови сметки и автоматично отбелязване на транзакции в приложението също е налично като опция.</w:t>
+      </w:r>
+    </w:p>
+    <w:p>
+      <w:pPr>
+        <w:jc w:val="left"/>
+        <w:rPr>
+          <w:sz w:val="26"/>
+          <w:szCs w:val="26"/>
+          <w:lang w:val="en-US"/>
+        </w:rPr>
+      </w:pPr>
+      <w:r>
+        <w:rPr>
+          <w:sz w:val="26"/>
+          <w:szCs w:val="26"/>
+          <w:lang w:val="bg-BG"/>
+        </w:rPr>
+        <w:tab/>
+      </w:r>
+      <w:r>
+        <w:rPr>
+          <w:sz w:val="26"/>
+          <w:szCs w:val="26"/>
+          <w:lang w:val="bg-BG"/>
+        </w:rPr>
+        <w:t xml:space="preserve"> </w:t>
+      </w:r>
+      <w:r>
+        <w:rPr>
+          <w:sz w:val="26"/>
+          <w:szCs w:val="26"/>
+          <w:lang w:val="bg-BG"/>
+        </w:rPr>
+        <w:t>Част от опциите като повече от две сметки и възможността за задаване на повтарящи се разходи са заключени зад платената</w:t>
+      </w:r>
+      <w:r>
+        <w:rPr>
+          <w:sz w:val="26"/>
+          <w:szCs w:val="26"/>
+          <w:lang w:val="en-US"/>
+        </w:rPr>
+        <w:t xml:space="preserve"> </w:t>
+      </w:r>
+      <w:r>
+        <w:rPr>
+          <w:sz w:val="26"/>
+          <w:szCs w:val="26"/>
+          <w:lang w:val="bg-BG"/>
+        </w:rPr>
+        <w:t>версията на апликацията.</w:t>
+      </w:r>
+    </w:p>
+    <w:p>
+      <w:pPr>
+        <w:jc w:val="left"/>
+        <w:rPr>
+          <w:sz w:val="26"/>
+          <w:szCs w:val="26"/>
+          <w:lang w:val="en-US"/>
+        </w:rPr>
+      </w:pPr>
+    </w:p>
+    <w:p>
+      <w:pPr>
+        <w:jc w:val="center"/>
+        <w:rPr>
+          <w:sz w:val="26"/>
+          <w:szCs w:val="26"/>
+          <w:lang w:val="en-US"/>
+        </w:rPr>
+      </w:pPr>
+      <w:r>
+        <w:rPr>
+          <w:noProof/>
+          <w:sz w:val="26"/>
+          <w:szCs w:val="26"/>
+          <w:lang w:val="en-US" w:eastAsia="en-US"/>
+        </w:rPr>
+        <w:drawing>
+          <wp:inline distT="0" distB="0" distL="0" distR="0">
+            <wp:extent cx="2103682" cy="4407879"/>
+            <wp:effectExtent l="19050" t="0" r="0" b="0"/>
+            <wp:docPr id="9" name="Picture 5" descr="Screenshot_2020-04-09-20-47-08-042_com.bookmark.money.jpg"/>
+            <wp:cNvGraphicFramePr>
+              <a:graphicFrameLocks xmlns:a="http://schemas.openxmlformats.org/drawingml/2006/main" noChangeAspect="1"/>
+            </wp:cNvGraphicFramePr>
+            <a:graphic xmlns:a="http://schemas.openxmlformats.org/drawingml/2006/main">
+              <a:graphicData uri="http://schemas.openxmlformats.org/drawingml/2006/picture">
+                <pic:pic xmlns:pic="http://schemas.openxmlformats.org/drawingml/2006/picture">
+                  <pic:nvPicPr>
+                    <pic:cNvPr id="0" name="Screenshot_2020-04-09-20-47-08-042_com.bookmark.money.jpg"/>
+                    <pic:cNvPicPr/>
+                  </pic:nvPicPr>
+                  <pic:blipFill>
+                    <a:blip r:embed="rId18" cstate="print"/>
+                    <a:stretch>
+                      <a:fillRect/>
+                    </a:stretch>
+                  </pic:blipFill>
+                  <pic:spPr>
+                    <a:xfrm>
+                      <a:off x="0" y="0"/>
+                      <a:ext cx="2110291" cy="4421728"/>
+                    </a:xfrm>
+                    <a:prstGeom prst="rect">
+                      <a:avLst/>
+                    </a:prstGeom>
+                  </pic:spPr>
+                </pic:pic>
+              </a:graphicData>
+            </a:graphic>
+          </wp:inline>
+        </w:drawing>
+      </w:r>
+    </w:p>
+    <w:p>
+      <w:pPr>
+        <w:jc w:val="center"/>
+        <w:rPr>
+          <w:sz w:val="26"/>
+          <w:szCs w:val="26"/>
+          <w:lang w:val="en-US"/>
+        </w:rPr>
+      </w:pPr>
+      <w:r>
+        <w:rPr>
+          <w:noProof/>
+          <w:sz w:val="26"/>
+          <w:szCs w:val="26"/>
+          <w:lang w:val="en-US" w:eastAsia="en-US"/>
+        </w:rPr>
+        <w:pict>
+          <v:shape id="_x0000_s1030" type="#_x0000_t202" style="position:absolute;left:0;text-align:left;margin-left:148.2pt;margin-top:9.7pt;width:170pt;height:21pt;z-index:251671552;mso-height-percent:200;mso-height-percent:200;mso-width-relative:margin;mso-height-relative:margin" stroked="f">
+            <v:textbox style="mso-fit-shape-to-text:t">
+              <w:txbxContent>
+                <w:p>
+                  <w:pPr>
+                    <w:jc w:val="center"/>
+                    <w:rPr>
+                      <w:lang w:val="en-US"/>
+                    </w:rPr>
+                  </w:pPr>
+                  <w:r>
+                    <w:rPr>
+                      <w:lang w:val="bg-BG"/>
+                    </w:rPr>
+                    <w:t xml:space="preserve">Фиг. </w:t>
+                  </w:r>
+                  <w:r>
+                    <w:rPr>
+                      <w:lang w:val="en-US"/>
+                    </w:rPr>
+                    <w:t>3</w:t>
+                  </w:r>
+                  <w:r>
+                    <w:rPr>
+                      <w:lang w:val="bg-BG"/>
+                    </w:rPr>
+                    <w:t xml:space="preserve"> – </w:t>
+                  </w:r>
+                  <w:r>
+                    <w:rPr>
+                      <w:lang w:val="en-US"/>
+                    </w:rPr>
+                    <w:t>Money lover</w:t>
+                  </w:r>
+                </w:p>
+              </w:txbxContent>
+            </v:textbox>
+          </v:shape>
+        </w:pict>
+      </w:r>
+    </w:p>
+    <w:p>
+      <w:pPr>
+        <w:jc w:val="left"/>
+        <w:rPr>
+          <w:lang w:val="en-US"/>
+        </w:rPr>
+      </w:pPr>
+      <w:r>
+        <w:rPr>
+          <w:lang w:val="en-US"/>
+        </w:rPr>
+        <w:tab/>
+      </w:r>
+    </w:p>
+    <w:p>
+      <w:pPr>
+        <w:rPr>
+          <w:lang w:val="en-US"/>
+        </w:rPr>
+      </w:pPr>
+      <w:r>
+        <w:rPr>
+          <w:lang w:val="en-US"/>
+        </w:rPr>
+        <w:tab/>
+      </w:r>
     </w:p>
     <w:p>
       <w:pPr>
         <w:spacing w:before="200" w:after="200"/>
-      </w:pPr>
-    </w:p>
-    <w:p>
-      <w:pPr>
-        <w:spacing w:before="200" w:after="200"/>
-      </w:pPr>
-    </w:p>
-    <w:p>
-      <w:pPr>
-        <w:spacing w:before="200" w:after="200"/>
-      </w:pPr>
-    </w:p>
-    <w:p>
-      <w:pPr>
-        <w:spacing w:before="200" w:after="200"/>
-      </w:pPr>
-    </w:p>
-    <w:p>
-      <w:pPr>
-        <w:spacing w:before="200" w:after="200"/>
+        <w:rPr>
+          <w:lang w:val="bg-BG"/>
+        </w:rPr>
       </w:pPr>
     </w:p>
     <w:p>
@@ -4252,7 +5938,7 @@
           <w:lang w:val="bg-BG"/>
         </w:rPr>
       </w:pPr>
-      <w:bookmarkStart w:id="4" w:name="_Toc37288744"/>
+      <w:bookmarkStart w:id="8" w:name="_Toc37364390"/>
       <w:r>
         <w:rPr>
           <w:lang w:val="bg-BG"/>
@@ -4278,7 +5964,7 @@
         </w:rPr>
         <w:t>Избрани технологии</w:t>
       </w:r>
-      <w:bookmarkEnd w:id="4"/>
+      <w:bookmarkEnd w:id="8"/>
     </w:p>
     <w:p>
       <w:pPr>
@@ -4287,7 +5973,7 @@
           <w:lang w:val="en-US"/>
         </w:rPr>
       </w:pPr>
-      <w:bookmarkStart w:id="5" w:name="_Toc37288745"/>
+      <w:bookmarkStart w:id="9" w:name="_Toc37364391"/>
       <w:r>
         <w:rPr>
           <w:lang w:val="bg-BG"/>
@@ -4312,7 +5998,7 @@
         </w:rPr>
         <w:t>Android OS</w:t>
       </w:r>
-      <w:bookmarkEnd w:id="5"/>
+      <w:bookmarkEnd w:id="9"/>
     </w:p>
     <w:p>
       <w:pPr>
@@ -4341,7 +6027,7 @@
         </w:rPr>
         <w:t> е </w:t>
       </w:r>
-      <w:hyperlink r:id="rId16" w:tooltip="Операционна система" w:history="1">
+      <w:hyperlink r:id="rId19" w:tooltip="Операционна система" w:history="1">
         <w:r>
           <w:rPr>
             <w:rStyle w:val="Hyperlink"/>
@@ -4360,7 +6046,7 @@
         </w:rPr>
         <w:t> на </w:t>
       </w:r>
-      <w:hyperlink r:id="rId17" w:tooltip="Google Inc." w:history="1">
+      <w:hyperlink r:id="rId20" w:tooltip="Google Inc." w:history="1">
         <w:r>
           <w:rPr>
             <w:rStyle w:val="Hyperlink"/>
@@ -4379,7 +6065,7 @@
         </w:rPr>
         <w:t> за </w:t>
       </w:r>
-      <w:hyperlink r:id="rId18" w:tooltip="Мобилно устройство" w:history="1">
+      <w:hyperlink r:id="rId21" w:tooltip="Мобилно устройство" w:history="1">
         <w:r>
           <w:rPr>
             <w:rStyle w:val="Hyperlink"/>
@@ -4398,7 +6084,7 @@
         </w:rPr>
         <w:t>, базирана на </w:t>
       </w:r>
-      <w:hyperlink r:id="rId19" w:tooltip="Linux (ядро)" w:history="1">
+      <w:hyperlink r:id="rId22" w:tooltip="Linux (ядро)" w:history="1">
         <w:r>
           <w:rPr>
             <w:rStyle w:val="Hyperlink"/>
@@ -4444,7 +6130,7 @@
         </w:rPr>
         <w:t>Пускането ѝ на пазара на 5 ноември 2007 г. е съпроводено с основаването на </w:t>
       </w:r>
-      <w:hyperlink r:id="rId20" w:tooltip="Open Handset Alliance" w:history="1">
+      <w:hyperlink r:id="rId23" w:tooltip="Open Handset Alliance" w:history="1">
         <w:r>
           <w:rPr>
             <w:rStyle w:val="Hyperlink"/>
@@ -4499,7 +6185,7 @@
         </w:rPr>
         <w:t>) – малки </w:t>
       </w:r>
-      <w:hyperlink r:id="rId21" w:tooltip="Приложен софтуер" w:history="1">
+      <w:hyperlink r:id="rId24" w:tooltip="Приложен софтуер" w:history="1">
         <w:r>
           <w:rPr>
             <w:rStyle w:val="Hyperlink"/>
@@ -4518,7 +6204,7 @@
         </w:rPr>
         <w:t>, които разширяват функционалността на системата. Приложенията могат да бъдат сваляни от различни сайтове в интернет или от големи онлайн магазини, като </w:t>
       </w:r>
-      <w:hyperlink r:id="rId22" w:tooltip="Android Market" w:history="1">
+      <w:hyperlink r:id="rId25" w:tooltip="Android Market" w:history="1">
         <w:r>
           <w:rPr>
             <w:rStyle w:val="Hyperlink"/>
@@ -4537,7 +6223,7 @@
         </w:rPr>
         <w:t> (впоследствие преименуван на Google Play) – магазинът на </w:t>
       </w:r>
-      <w:hyperlink r:id="rId23" w:tooltip="Google" w:history="1">
+      <w:hyperlink r:id="rId26" w:tooltip="Google" w:history="1">
         <w:r>
           <w:rPr>
             <w:rStyle w:val="Hyperlink"/>
@@ -4571,7 +6257,7 @@
         </w:rPr>
         <w:t> Приложенията се пишат предимно на </w:t>
       </w:r>
-      <w:hyperlink r:id="rId24" w:tooltip="Java" w:history="1">
+      <w:hyperlink r:id="rId27" w:tooltip="Java" w:history="1">
         <w:r>
           <w:rPr>
             <w:rStyle w:val="Hyperlink"/>
@@ -4590,7 +6276,7 @@
         </w:rPr>
         <w:t>, </w:t>
       </w:r>
-      <w:hyperlink r:id="rId25" w:tooltip="Python" w:history="1">
+      <w:hyperlink r:id="rId28" w:tooltip="Python" w:history="1">
         <w:r>
           <w:rPr>
             <w:rStyle w:val="Hyperlink"/>
@@ -4609,7 +6295,7 @@
         </w:rPr>
         <w:t> или </w:t>
       </w:r>
-      <w:hyperlink r:id="rId26" w:tooltip="Ruby" w:history="1">
+      <w:hyperlink r:id="rId29" w:tooltip="Ruby" w:history="1">
         <w:r>
           <w:rPr>
             <w:rStyle w:val="Hyperlink"/>
@@ -4652,7 +6338,7 @@
         </w:rPr>
         <w:t>За последното тримесечие на 2010 г. Android вече е определена като най-продаваната платформа за смартфони в света.</w:t>
       </w:r>
-      <w:hyperlink r:id="rId27" w:anchor="cite_note-3" w:history="1">
+      <w:hyperlink r:id="rId30" w:anchor="cite_note-3" w:history="1">
         <w:r>
           <w:rPr>
             <w:rStyle w:val="Hyperlink"/>
@@ -4710,7 +6396,7 @@
       <w:pPr>
         <w:pStyle w:val="Heading3"/>
       </w:pPr>
-      <w:bookmarkStart w:id="6" w:name="_Toc37288746"/>
+      <w:bookmarkStart w:id="10" w:name="_Toc37364392"/>
       <w:r>
         <w:rPr>
           <w:lang w:val="bg-BG"/>
@@ -4744,7 +6430,7 @@
       <w:r>
         <w:t>История</w:t>
       </w:r>
-      <w:bookmarkEnd w:id="6"/>
+      <w:bookmarkEnd w:id="10"/>
     </w:p>
     <w:p>
       <w:pPr>
@@ -4817,7 +6503,7 @@
           <w:lang w:val="bg-BG" w:eastAsia="en-US"/>
         </w:rPr>
       </w:pPr>
-      <w:bookmarkStart w:id="7" w:name="_Toc37288747"/>
+      <w:bookmarkStart w:id="11" w:name="_Toc37364393"/>
       <w:r>
         <w:rPr>
           <w:rFonts w:eastAsia="Calibri"/>
@@ -4860,7 +6546,7 @@
         </w:rPr>
         <w:t>Архитектура</w:t>
       </w:r>
-      <w:bookmarkEnd w:id="7"/>
+      <w:bookmarkEnd w:id="11"/>
     </w:p>
     <w:p>
       <w:pPr>
@@ -4881,7 +6567,7 @@
         </w:rPr>
         <w:t>Основата на Android е </w:t>
       </w:r>
-      <w:hyperlink r:id="rId28" w:tooltip="Linux (ядро)" w:history="1">
+      <w:hyperlink r:id="rId31" w:tooltip="Linux (ядро)" w:history="1">
         <w:r>
           <w:rPr>
             <w:rStyle w:val="Hyperlink"/>
@@ -4902,7 +6588,7 @@
         </w:rPr>
         <w:t> (версия 2.6). То е отговорно за управлението на паметта и </w:t>
       </w:r>
-      <w:hyperlink r:id="rId29" w:tooltip="Процес (информатика)" w:history="1">
+      <w:hyperlink r:id="rId32" w:tooltip="Процес (информатика)" w:history="1">
         <w:r>
           <w:rPr>
             <w:rStyle w:val="Hyperlink"/>
@@ -4923,7 +6609,7 @@
         </w:rPr>
         <w:t>, както и за </w:t>
       </w:r>
-      <w:hyperlink r:id="rId30" w:tooltip="Компютърна мрежа" w:history="1">
+      <w:hyperlink r:id="rId33" w:tooltip="Компютърна мрежа" w:history="1">
         <w:r>
           <w:rPr>
             <w:rStyle w:val="Hyperlink"/>
@@ -4944,7 +6630,7 @@
         </w:rPr>
         <w:t>. Тук са разположени и </w:t>
       </w:r>
-      <w:hyperlink r:id="rId31" w:tooltip="Драйвър" w:history="1">
+      <w:hyperlink r:id="rId34" w:tooltip="Драйвър" w:history="1">
         <w:r>
           <w:rPr>
             <w:rStyle w:val="Hyperlink"/>
@@ -5014,7 +6700,7 @@
         </w:rPr>
         <w:t>. Тя съдържа най-важните библиотеки по време на изпълнение и най-важната функционалност на езика </w:t>
       </w:r>
-      <w:hyperlink r:id="rId32" w:tooltip="Java" w:history="1">
+      <w:hyperlink r:id="rId35" w:tooltip="Java" w:history="1">
         <w:r>
           <w:rPr>
             <w:rStyle w:val="Hyperlink"/>
@@ -5064,7 +6750,7 @@
           <w:lang w:val="bg-BG"/>
         </w:rPr>
       </w:pPr>
-      <w:bookmarkStart w:id="8" w:name="_Toc37288748"/>
+      <w:bookmarkStart w:id="12" w:name="_Toc37364394"/>
       <w:r>
         <w:rPr>
           <w:lang w:val="bg-BG"/>
@@ -5083,7 +6769,7 @@
       <w:r>
         <w:t xml:space="preserve"> Интерфейс</w:t>
       </w:r>
-      <w:bookmarkEnd w:id="8"/>
+      <w:bookmarkEnd w:id="12"/>
     </w:p>
     <w:p>
       <w:pPr>
@@ -5096,7 +6782,7 @@
           <w:szCs w:val="26"/>
         </w:rPr>
       </w:pPr>
-      <w:hyperlink r:id="rId33" w:tooltip="Интерфейс (програмиране)" w:history="1">
+      <w:hyperlink r:id="rId36" w:tooltip="Интерфейс (програмиране)" w:history="1">
         <w:r>
           <w:rPr>
             <w:rStyle w:val="Hyperlink"/>
@@ -5115,7 +6801,7 @@
         </w:rPr>
         <w:t> е базиран на директна манипулация – директно се управлява чрез докосване на </w:t>
       </w:r>
-      <w:hyperlink r:id="rId34" w:tooltip="Екран за докосване (Touchscreen)" w:history="1">
+      <w:hyperlink r:id="rId37" w:tooltip="Екран за докосване (Touchscreen)" w:history="1">
         <w:r>
           <w:rPr>
             <w:rStyle w:val="Hyperlink"/>
@@ -5134,7 +6820,7 @@
         </w:rPr>
         <w:t>. Самите докосвания отговарят на действия от реалния живот, като плъзгане и почукване, чрез тях се манипулират обектите на екрана и виртуалната клавиатура. Интерфейсът е проектиран да отговаря моментално на зададените от потребителя задачи. Наличният хардуер, като например акселерометър, жироскоп и сензор за близост, се използва от някои приложения в отговор на допълнителни действия на потребителя. Например променяне на </w:t>
       </w:r>
-      <w:hyperlink r:id="rId35" w:tooltip="Ориентация на Екрана (страницата не съществува)" w:history="1">
+      <w:hyperlink r:id="rId38" w:tooltip="Ориентация на Екрана (страницата не съществува)" w:history="1">
         <w:r>
           <w:rPr>
             <w:rStyle w:val="Hyperlink"/>
@@ -5153,7 +6839,7 @@
         </w:rPr>
         <w:t> на екрана от портретен в пейзажен режим в зависимост от това как е ориентирано </w:t>
       </w:r>
-      <w:hyperlink r:id="rId36" w:tooltip="Устройство" w:history="1">
+      <w:hyperlink r:id="rId39" w:tooltip="Устройство" w:history="1">
         <w:r>
           <w:rPr>
             <w:rStyle w:val="Hyperlink"/>
@@ -5191,7 +6877,7 @@
         </w:rPr>
         <w:t>При включване устройствата зареждат начален екран, по подобие на </w:t>
       </w:r>
-      <w:hyperlink r:id="rId37" w:tooltip="Работен плот (компютри)" w:history="1">
+      <w:hyperlink r:id="rId40" w:tooltip="Работен плот (компютри)" w:history="1">
         <w:r>
           <w:rPr>
             <w:rStyle w:val="Hyperlink"/>
@@ -5210,7 +6896,7 @@
         </w:rPr>
         <w:t> при персоналните компютри. Началният екран е съставен от икони и джаджи. Иконите отварят свързаните с тях приложения, а </w:t>
       </w:r>
-      <w:hyperlink r:id="rId38" w:tooltip="Джаджи (страницата не съществува)" w:history="1">
+      <w:hyperlink r:id="rId41" w:tooltip="Джаджи (страницата не съществува)" w:history="1">
         <w:r>
           <w:rPr>
             <w:rStyle w:val="Hyperlink"/>
@@ -5229,7 +6915,7 @@
         </w:rPr>
         <w:t> са по скоро за показване на </w:t>
       </w:r>
-      <w:hyperlink r:id="rId39" w:tooltip="Информация" w:history="1">
+      <w:hyperlink r:id="rId42" w:tooltip="Информация" w:history="1">
         <w:r>
           <w:rPr>
             <w:rStyle w:val="Hyperlink"/>
@@ -5267,7 +6953,7 @@
         </w:rPr>
         <w:t>В горната част на екрана се намира лентата за състоянието, показваща информация относно устройството и неговата свързаност, например наличието на обхват или мобилни данни. Лентата за състоянието може да се плъзне надолу, като така се показва лентата с известията, където приложенията показват важна информация или известяват за обновяване, например получаване на </w:t>
       </w:r>
-      <w:hyperlink r:id="rId40" w:tooltip="SMS" w:history="1">
+      <w:hyperlink r:id="rId43" w:tooltip="SMS" w:history="1">
         <w:r>
           <w:rPr>
             <w:rStyle w:val="Hyperlink"/>
@@ -5286,7 +6972,7 @@
         </w:rPr>
         <w:t> или </w:t>
       </w:r>
-      <w:hyperlink r:id="rId41" w:tooltip="Електронна поща" w:history="1">
+      <w:hyperlink r:id="rId44" w:tooltip="Електронна поща" w:history="1">
         <w:r>
           <w:rPr>
             <w:rStyle w:val="Hyperlink"/>
@@ -5326,7 +7012,7 @@
           <w:lang w:val="bg-BG"/>
         </w:rPr>
       </w:pPr>
-      <w:bookmarkStart w:id="9" w:name="_Toc37288749"/>
+      <w:bookmarkStart w:id="13" w:name="_Toc37364395"/>
       <w:r>
         <w:t>3</w:t>
       </w:r>
@@ -5348,7 +7034,7 @@
         </w:rPr>
         <w:t>Android OS?</w:t>
       </w:r>
-      <w:bookmarkEnd w:id="9"/>
+      <w:bookmarkEnd w:id="13"/>
     </w:p>
     <w:p>
       <w:pPr>
@@ -5509,7 +7195,7 @@
           <w:lang w:val="en-US"/>
         </w:rPr>
       </w:pPr>
-      <w:bookmarkStart w:id="10" w:name="_Toc37288750"/>
+      <w:bookmarkStart w:id="14" w:name="_Toc37364396"/>
       <w:r>
         <w:rPr>
           <w:lang w:val="bg-BG"/>
@@ -5528,7 +7214,7 @@
         </w:rPr>
         <w:t>. Java</w:t>
       </w:r>
-      <w:bookmarkEnd w:id="10"/>
+      <w:bookmarkEnd w:id="14"/>
     </w:p>
     <w:p>
       <w:pPr>
@@ -5556,7 +7242,7 @@
         </w:rPr>
         <w:t> е </w:t>
       </w:r>
-      <w:hyperlink r:id="rId42" w:tooltip="Обектно-ориентирано програмиране" w:history="1">
+      <w:hyperlink r:id="rId45" w:tooltip="Обектно-ориентирано програмиране" w:history="1">
         <w:r>
           <w:rPr>
             <w:rStyle w:val="Hyperlink"/>
@@ -5577,7 +7263,7 @@
         </w:rPr>
         <w:t> </w:t>
       </w:r>
-      <w:hyperlink r:id="rId43" w:tooltip="Език за програмиране" w:history="1">
+      <w:hyperlink r:id="rId46" w:tooltip="Език за програмиране" w:history="1">
         <w:r>
           <w:rPr>
             <w:rStyle w:val="Hyperlink"/>
@@ -5598,7 +7284,7 @@
         </w:rPr>
         <w:t>, разработен от </w:t>
       </w:r>
-      <w:hyperlink r:id="rId44" w:tooltip="Сън Майкросистъмс" w:history="1">
+      <w:hyperlink r:id="rId47" w:tooltip="Сън Майкросистъмс" w:history="1">
         <w:r>
           <w:rPr>
             <w:rStyle w:val="Hyperlink"/>
@@ -5619,7 +7305,7 @@
         </w:rPr>
         <w:t> и пуснат в употреба през 1995 година, като част от Java платформата. Впоследствие се появяват множество други реализации включително от </w:t>
       </w:r>
-      <w:hyperlink r:id="rId45" w:tooltip="ГНУ" w:history="1">
+      <w:hyperlink r:id="rId48" w:tooltip="ГНУ" w:history="1">
         <w:r>
           <w:rPr>
             <w:rStyle w:val="Hyperlink"/>
@@ -5640,7 +7326,7 @@
         </w:rPr>
         <w:t>, </w:t>
       </w:r>
-      <w:hyperlink r:id="rId46" w:tooltip="Майкрософт" w:history="1">
+      <w:hyperlink r:id="rId49" w:tooltip="Майкрософт" w:history="1">
         <w:r>
           <w:rPr>
             <w:rStyle w:val="Hyperlink"/>
@@ -5661,7 +7347,7 @@
         </w:rPr>
         <w:t>, </w:t>
       </w:r>
-      <w:hyperlink r:id="rId47" w:tooltip="IBM" w:history="1">
+      <w:hyperlink r:id="rId50" w:tooltip="IBM" w:history="1">
         <w:r>
           <w:rPr>
             <w:rStyle w:val="Hyperlink"/>
@@ -5682,7 +7368,7 @@
         </w:rPr>
         <w:t>, </w:t>
       </w:r>
-      <w:hyperlink r:id="rId48" w:tooltip="Оракъл (корпорация)" w:history="1">
+      <w:hyperlink r:id="rId51" w:tooltip="Оракъл (корпорация)" w:history="1">
         <w:r>
           <w:rPr>
             <w:rStyle w:val="Hyperlink"/>
@@ -5703,7 +7389,7 @@
         </w:rPr>
         <w:t> и други технологични доставчици. Изходният код, написан на Java, не се компилира до машинен код за определен </w:t>
       </w:r>
-      <w:hyperlink r:id="rId49" w:tooltip="Микропроцесор" w:history="1">
+      <w:hyperlink r:id="rId52" w:tooltip="Микропроцесор" w:history="1">
         <w:r>
           <w:rPr>
             <w:rStyle w:val="Hyperlink"/>
@@ -5724,7 +7410,7 @@
         </w:rPr>
         <w:t>, а се компилира до междинен език - така нареченият </w:t>
       </w:r>
-      <w:hyperlink r:id="rId50" w:tooltip="Байткод (страницата не съществува)" w:history="1">
+      <w:hyperlink r:id="rId53" w:tooltip="Байткод (страницата не съществува)" w:history="1">
         <w:r>
           <w:rPr>
             <w:rStyle w:val="Hyperlink"/>
@@ -5746,7 +7432,7 @@
         </w:rPr>
         <w:t>. Байт кодът не се пуска за директно изпълнение от микропроцесора, а се изпълнява от негов аналог – </w:t>
       </w:r>
-      <w:hyperlink r:id="rId51" w:tooltip="Виртуална машина" w:history="1">
+      <w:hyperlink r:id="rId54" w:tooltip="Виртуална машина" w:history="1">
         <w:r>
           <w:rPr>
             <w:rStyle w:val="Hyperlink"/>
@@ -5767,7 +7453,7 @@
         </w:rPr>
         <w:t>, наречен </w:t>
       </w:r>
-      <w:hyperlink r:id="rId52" w:tooltip="Java Virtual Machine" w:history="1">
+      <w:hyperlink r:id="rId55" w:tooltip="Java Virtual Machine" w:history="1">
         <w:r>
           <w:rPr>
             <w:rStyle w:val="Hyperlink"/>
@@ -5840,7 +7526,7 @@
         </w:rPr>
         <w:t>лесната преносимост между различните платформи (</w:t>
       </w:r>
-      <w:hyperlink r:id="rId53" w:tooltip="Софтуер" w:history="1">
+      <w:hyperlink r:id="rId56" w:tooltip="Софтуер" w:history="1">
         <w:r>
           <w:rPr>
             <w:rStyle w:val="Hyperlink"/>
@@ -5859,7 +7545,7 @@
         </w:rPr>
         <w:t> или </w:t>
       </w:r>
-      <w:hyperlink r:id="rId54" w:tooltip="Хардуер" w:history="1">
+      <w:hyperlink r:id="rId57" w:tooltip="Хардуер" w:history="1">
         <w:r>
           <w:rPr>
             <w:rStyle w:val="Hyperlink"/>
@@ -6047,7 +7733,7 @@
         <w:lastRenderedPageBreak/>
         <w:t>проблем е решен в значителна степен след въвеждането на </w:t>
       </w:r>
-      <w:hyperlink r:id="rId55" w:tooltip="JIT (страницата не съществува)" w:history="1">
+      <w:hyperlink r:id="rId58" w:tooltip="JIT (страницата не съществува)" w:history="1">
         <w:r>
           <w:rPr>
             <w:rStyle w:val="Hyperlink"/>
@@ -6085,7 +7771,7 @@
         </w:rPr>
         <w:t>Java e </w:t>
       </w:r>
-      <w:hyperlink r:id="rId56" w:tooltip="Език за програмиране" w:history="1">
+      <w:hyperlink r:id="rId59" w:tooltip="Език за програмиране" w:history="1">
         <w:r>
           <w:rPr>
             <w:rStyle w:val="Hyperlink"/>
@@ -6104,7 +7790,7 @@
         </w:rPr>
         <w:t> от високо ниво с общо предназначение. Синтаксисът му е подобен на </w:t>
       </w:r>
-      <w:hyperlink r:id="rId57" w:tooltip="C (език за програмиране)" w:history="1">
+      <w:hyperlink r:id="rId60" w:tooltip="C (език за програмиране)" w:history="1">
         <w:r>
           <w:rPr>
             <w:rStyle w:val="Hyperlink"/>
@@ -6123,7 +7809,7 @@
         </w:rPr>
         <w:t> и </w:t>
       </w:r>
-      <w:hyperlink r:id="rId58" w:tooltip="C++" w:history="1">
+      <w:hyperlink r:id="rId61" w:tooltip="C++" w:history="1">
         <w:r>
           <w:rPr>
             <w:rStyle w:val="Hyperlink"/>
@@ -6142,7 +7828,7 @@
         </w:rPr>
         <w:t>, но не поддържа много от неговите възможности с цел опростяване на езика, улесняване на </w:t>
       </w:r>
-      <w:hyperlink r:id="rId59" w:tooltip="Програмиране" w:history="1">
+      <w:hyperlink r:id="rId62" w:tooltip="Програмиране" w:history="1">
         <w:r>
           <w:rPr>
             <w:rStyle w:val="Hyperlink"/>
@@ -6161,7 +7847,7 @@
         </w:rPr>
         <w:t> и повишаване на сигурността. </w:t>
       </w:r>
-      <w:hyperlink r:id="rId60" w:tooltip="Компютърна програма" w:history="1">
+      <w:hyperlink r:id="rId63" w:tooltip="Компютърна програма" w:history="1">
         <w:r>
           <w:rPr>
             <w:rStyle w:val="Hyperlink"/>
@@ -6203,7 +7889,7 @@
         <w:softHyphen/>
         <w:t>лове се компилират от </w:t>
       </w:r>
-      <w:hyperlink r:id="rId61" w:tooltip="Компилатор" w:history="1">
+      <w:hyperlink r:id="rId64" w:tooltip="Компилатор" w:history="1">
         <w:r>
           <w:rPr>
             <w:rStyle w:val="Hyperlink"/>
@@ -6252,7 +7938,7 @@
         </w:rPr>
         <w:t>. Клас-файловете съдържат Java </w:t>
       </w:r>
-      <w:hyperlink r:id="rId62" w:tooltip="Байткод (страницата не съществува)" w:history="1">
+      <w:hyperlink r:id="rId65" w:tooltip="Байткод (страницата не съществува)" w:history="1">
         <w:r>
           <w:rPr>
             <w:rStyle w:val="Hyperlink"/>
@@ -6271,7 +7957,7 @@
         </w:rPr>
         <w:t> инструкции, изпълним от </w:t>
       </w:r>
-      <w:hyperlink r:id="rId63" w:tooltip="Виртуална машина" w:history="1">
+      <w:hyperlink r:id="rId66" w:tooltip="Виртуална машина" w:history="1">
         <w:r>
           <w:rPr>
             <w:rStyle w:val="Hyperlink"/>
@@ -6320,7 +8006,7 @@
         </w:rPr>
         <w:t>В днешно време Java е един от най-популярните езици за програмиране. На него пишат милиони разработчици по цял свят. Най-големите световни софтуерни корпорации като IBM, Oracle, Google и SAP базират своите решения на Java платформата и използват Java като основен език за разработка на своите продукти. Сред „големите“, Java не се ползва единствено от Microsoft, тъй като те разработват и поддържат собствена платформа, подобна на Java платформата, наречена </w:t>
       </w:r>
-      <w:hyperlink r:id="rId64" w:tooltip=".NET" w:history="1">
+      <w:hyperlink r:id="rId67" w:tooltip=".NET" w:history="1">
         <w:r>
           <w:rPr>
             <w:rStyle w:val="Hyperlink"/>
@@ -6358,7 +8044,7 @@
         </w:rPr>
         <w:t>Езикът Java е първоначално разработен и поддържан от Sun Microsystems, но през 2006 г. Java платформата става проект с </w:t>
       </w:r>
-      <w:hyperlink r:id="rId65" w:tooltip="Отворен код" w:history="1">
+      <w:hyperlink r:id="rId68" w:tooltip="Отворен код" w:history="1">
         <w:r>
           <w:rPr>
             <w:rStyle w:val="Hyperlink"/>
@@ -6397,7 +8083,7 @@
         </w:rPr>
         <w:t>Езикът Java се разпространява заедно със специална среда, върху която се изпълнява, наречена Java Runtime Environment (JRE). Тя включва т. нар. Java </w:t>
       </w:r>
-      <w:hyperlink r:id="rId66" w:tooltip="Виртуална машина" w:history="1">
+      <w:hyperlink r:id="rId69" w:tooltip="Виртуална машина" w:history="1">
         <w:r>
           <w:rPr>
             <w:rStyle w:val="Hyperlink"/>
@@ -6416,7 +8102,7 @@
         </w:rPr>
         <w:t> (JVM) и пакет стандартни </w:t>
       </w:r>
-      <w:hyperlink r:id="rId67" w:tooltip="Библиотека (програмиране)" w:history="1">
+      <w:hyperlink r:id="rId70" w:tooltip="Библиотека (програмиране)" w:history="1">
         <w:r>
           <w:rPr>
             <w:rStyle w:val="Hyperlink"/>
@@ -6456,7 +8142,7 @@
           <w:lang w:val="en-US"/>
         </w:rPr>
       </w:pPr>
-      <w:bookmarkStart w:id="11" w:name="_Toc37288751"/>
+      <w:bookmarkStart w:id="15" w:name="_Toc37364397"/>
       <w:r>
         <w:rPr>
           <w:lang w:val="bg-BG"/>
@@ -6469,7 +8155,7 @@
         </w:rPr>
         <w:t>.3. SQLite</w:t>
       </w:r>
-      <w:bookmarkEnd w:id="11"/>
+      <w:bookmarkEnd w:id="15"/>
     </w:p>
     <w:p>
       <w:pPr>
@@ -6498,7 +8184,7 @@
         </w:rPr>
         <w:t> е </w:t>
       </w:r>
-      <w:hyperlink r:id="rId68" w:tooltip="Релационна база данни" w:history="1">
+      <w:hyperlink r:id="rId71" w:tooltip="Релационна база данни" w:history="1">
         <w:r>
           <w:rPr>
             <w:rStyle w:val="Hyperlink"/>
@@ -6517,7 +8203,7 @@
         </w:rPr>
         <w:t> с </w:t>
       </w:r>
-      <w:hyperlink r:id="rId69" w:tooltip="Отворен код" w:history="1">
+      <w:hyperlink r:id="rId72" w:tooltip="Отворен код" w:history="1">
         <w:r>
           <w:rPr>
             <w:rStyle w:val="Hyperlink"/>
@@ -6536,7 +8222,7 @@
         </w:rPr>
         <w:t> поддържаща стандарта </w:t>
       </w:r>
-      <w:hyperlink r:id="rId70" w:tooltip="SQL" w:history="1">
+      <w:hyperlink r:id="rId73" w:tooltip="SQL" w:history="1">
         <w:r>
           <w:rPr>
             <w:rStyle w:val="Hyperlink"/>
@@ -6555,7 +8241,7 @@
         </w:rPr>
         <w:t>. Реализирана е като библиотека към приложенията, а не като самостоятелно работеща програма. Използва се в продукти, разработвани от </w:t>
       </w:r>
-      <w:hyperlink r:id="rId71" w:tooltip="Adobe" w:history="1">
+      <w:hyperlink r:id="rId74" w:tooltip="Adobe" w:history="1">
         <w:r>
           <w:rPr>
             <w:rStyle w:val="Hyperlink"/>
@@ -6574,7 +8260,7 @@
         </w:rPr>
         <w:t>, </w:t>
       </w:r>
-      <w:hyperlink r:id="rId72" w:tooltip="Apple" w:history="1">
+      <w:hyperlink r:id="rId75" w:tooltip="Apple" w:history="1">
         <w:r>
           <w:rPr>
             <w:rStyle w:val="Hyperlink"/>
@@ -6593,7 +8279,7 @@
         </w:rPr>
         <w:t>, </w:t>
       </w:r>
-      <w:hyperlink r:id="rId73" w:tooltip="Mozilla" w:history="1">
+      <w:hyperlink r:id="rId76" w:tooltip="Mozilla" w:history="1">
         <w:r>
           <w:rPr>
             <w:rStyle w:val="Hyperlink"/>
@@ -6612,7 +8298,7 @@
         </w:rPr>
         <w:t>, </w:t>
       </w:r>
-      <w:hyperlink r:id="rId74" w:tooltip="Google" w:history="1">
+      <w:hyperlink r:id="rId77" w:tooltip="Google" w:history="1">
         <w:r>
           <w:rPr>
             <w:rStyle w:val="Hyperlink"/>
@@ -6686,7 +8372,7 @@
           <w:lang w:val="en-US"/>
         </w:rPr>
       </w:pPr>
-      <w:bookmarkStart w:id="12" w:name="_Toc37288752"/>
+      <w:bookmarkStart w:id="16" w:name="_Toc37364398"/>
       <w:r>
         <w:rPr>
           <w:lang w:val="bg-BG"/>
@@ -6700,7 +8386,7 @@
         </w:rPr>
         <w:t>.4. XML</w:t>
       </w:r>
-      <w:bookmarkEnd w:id="12"/>
+      <w:bookmarkEnd w:id="16"/>
     </w:p>
     <w:p>
       <w:pPr>
@@ -6830,7 +8516,7 @@
         </w:rPr>
         <w:t> – обикновените езици имат </w:t>
       </w:r>
-      <w:hyperlink r:id="rId75" w:tooltip="Семантика" w:history="1">
+      <w:hyperlink r:id="rId78" w:tooltip="Семантика" w:history="1">
         <w:r>
           <w:rPr>
             <w:rStyle w:val="Hyperlink"/>
@@ -6864,7 +8550,7 @@
         </w:rPr>
         <w:t> (по-точно </w:t>
       </w:r>
-      <w:hyperlink r:id="rId76" w:tooltip="Синтаксис" w:history="1">
+      <w:hyperlink r:id="rId79" w:tooltip="Синтаксис" w:history="1">
         <w:r>
           <w:rPr>
             <w:rStyle w:val="Hyperlink"/>
@@ -6903,7 +8589,7 @@
         </w:rPr>
         <w:t>Ползата от XML се състои в това, че синтаксисът (структурирането) на документите се измисля само веднъж, а специализираните маркиращи езици само дефинират </w:t>
       </w:r>
-      <w:hyperlink r:id="rId77" w:tooltip="Семантика" w:history="1">
+      <w:hyperlink r:id="rId80" w:tooltip="Семантика" w:history="1">
         <w:r>
           <w:rPr>
             <w:rStyle w:val="Hyperlink"/>
@@ -6957,7 +8643,7 @@
         </w:rPr>
         <w:t>XML е създаден като олекотена версия на </w:t>
       </w:r>
-      <w:hyperlink r:id="rId78" w:tooltip="SGML" w:history="1">
+      <w:hyperlink r:id="rId81" w:tooltip="SGML" w:history="1">
         <w:r>
           <w:rPr>
             <w:rStyle w:val="Hyperlink"/>
@@ -6976,7 +8662,7 @@
         </w:rPr>
         <w:t>, целящ по-лесното му внедряване и налагане сред разработчиците. Създаден е от Уеб консорциума (</w:t>
       </w:r>
-      <w:hyperlink r:id="rId79" w:tooltip="World Wide Web Consortium" w:history="1">
+      <w:hyperlink r:id="rId82" w:tooltip="World Wide Web Consortium" w:history="1">
         <w:r>
           <w:rPr>
             <w:rStyle w:val="Hyperlink"/>
@@ -7015,7 +8701,7 @@
           <w:lang w:val="en-US"/>
         </w:rPr>
       </w:pPr>
-      <w:bookmarkStart w:id="13" w:name="_Toc37288753"/>
+      <w:bookmarkStart w:id="17" w:name="_Toc37364399"/>
       <w:r>
         <w:rPr>
           <w:lang w:val="bg-BG"/>
@@ -7028,7 +8714,7 @@
         </w:rPr>
         <w:t>.5. Android Studio</w:t>
       </w:r>
-      <w:bookmarkEnd w:id="13"/>
+      <w:bookmarkEnd w:id="17"/>
     </w:p>
     <w:p>
       <w:pPr>
@@ -7080,7 +8766,7 @@
         </w:rPr>
         <w:t xml:space="preserve"> - </w:t>
       </w:r>
-      <w:hyperlink r:id="rId80" w:tooltip="Integrated development environment" w:history="1">
+      <w:hyperlink r:id="rId83" w:tooltip="Integrated development environment" w:history="1">
         <w:r>
           <w:rPr>
             <w:rStyle w:val="Hyperlink"/>
@@ -7382,7 +9068,7 @@
         </w:rPr>
         <w:t> е приложение за автоматизиране на проектите, чиято цел е да сглоби(build) даден проект, използвайки концепциите на </w:t>
       </w:r>
-      <w:hyperlink r:id="rId81" w:tooltip="Apache Ant (страницата не съществува)" w:history="1">
+      <w:hyperlink r:id="rId84" w:tooltip="Apache Ant (страницата не съществува)" w:history="1">
         <w:r>
           <w:rPr>
             <w:rStyle w:val="Hyperlink"/>
@@ -7403,7 +9089,7 @@
         </w:rPr>
         <w:t> и </w:t>
       </w:r>
-      <w:hyperlink r:id="rId82" w:tooltip="Apache Maven (страницата не съществува)" w:history="1">
+      <w:hyperlink r:id="rId85" w:tooltip="Apache Maven (страницата не съществува)" w:history="1">
         <w:r>
           <w:rPr>
             <w:rStyle w:val="Hyperlink"/>
@@ -7424,7 +9110,7 @@
         </w:rPr>
         <w:t>, като също така добавя и базиран на езика </w:t>
       </w:r>
-      <w:hyperlink r:id="rId83" w:tooltip="Groovy (страницата не съществува)" w:history="1">
+      <w:hyperlink r:id="rId86" w:tooltip="Groovy (страницата не съществува)" w:history="1">
         <w:r>
           <w:rPr>
             <w:rStyle w:val="Hyperlink"/>
@@ -7445,7 +9131,7 @@
         </w:rPr>
         <w:t> – </w:t>
       </w:r>
-      <w:hyperlink r:id="rId84" w:tooltip="Domain-specific language (страницата не съществува)" w:history="1">
+      <w:hyperlink r:id="rId87" w:tooltip="Domain-specific language (страницата не съществува)" w:history="1">
         <w:r>
           <w:rPr>
             <w:rStyle w:val="Hyperlink"/>
@@ -7466,7 +9152,7 @@
         </w:rPr>
         <w:t> вместо традиционния и широко използван </w:t>
       </w:r>
-      <w:hyperlink r:id="rId85" w:tooltip="XML" w:history="1">
+      <w:hyperlink r:id="rId88" w:tooltip="XML" w:history="1">
         <w:r>
           <w:rPr>
             <w:rStyle w:val="Hyperlink"/>
@@ -7967,7 +9653,7 @@
       <w:pPr>
         <w:pStyle w:val="Heading1"/>
       </w:pPr>
-      <w:bookmarkStart w:id="14" w:name="_Toc37288754"/>
+      <w:bookmarkStart w:id="18" w:name="_Toc37364400"/>
       <w:r>
         <w:rPr>
           <w:lang w:val="en-US"/>
@@ -7983,15 +9669,15 @@
       <w:r>
         <w:t>итература</w:t>
       </w:r>
-      <w:bookmarkEnd w:id="14"/>
+      <w:bookmarkEnd w:id="18"/>
     </w:p>
     <w:p>
       <w:pPr>
         <w:pStyle w:val="Heading2"/>
       </w:pPr>
-      <w:bookmarkStart w:id="15" w:name="_y2m6t2ua4abh" w:colFirst="0" w:colLast="0"/>
-      <w:bookmarkStart w:id="16" w:name="_Toc37288755"/>
-      <w:bookmarkEnd w:id="15"/>
+      <w:bookmarkStart w:id="19" w:name="_y2m6t2ua4abh" w:colFirst="0" w:colLast="0"/>
+      <w:bookmarkStart w:id="20" w:name="_Toc37364401"/>
+      <w:bookmarkEnd w:id="19"/>
       <w:r>
         <w:t xml:space="preserve">4.1. </w:t>
       </w:r>
@@ -8004,7 +9690,7 @@
       <w:r>
         <w:t>източници:</w:t>
       </w:r>
-      <w:bookmarkEnd w:id="16"/>
+      <w:bookmarkEnd w:id="20"/>
     </w:p>
     <w:p>
       <w:pPr>
@@ -8133,7 +9819,7 @@
       <w:pPr>
         <w:pStyle w:val="Heading2"/>
       </w:pPr>
-      <w:bookmarkStart w:id="17" w:name="_Toc37288756"/>
+      <w:bookmarkStart w:id="21" w:name="_Toc37364402"/>
       <w:r>
         <w:t xml:space="preserve">4.2. </w:t>
       </w:r>
@@ -8146,7 +9832,7 @@
       <w:r>
         <w:t>съкращения:</w:t>
       </w:r>
-      <w:bookmarkEnd w:id="17"/>
+      <w:bookmarkEnd w:id="21"/>
     </w:p>
     <w:p/>
     <w:p>
@@ -8385,24 +10071,14 @@
         <w:color w:val="000000"/>
       </w:rPr>
     </w:pPr>
-    <w:r>
-      <w:fldChar w:fldCharType="begin"/>
-    </w:r>
-    <w:r>
-      <w:instrText>PAGE</w:instrText>
-    </w:r>
-    <w:r>
-      <w:fldChar w:fldCharType="separate"/>
-    </w:r>
-    <w:r>
-      <w:rPr>
-        <w:noProof/>
-      </w:rPr>
-      <w:t>6</w:t>
-    </w:r>
-    <w:r>
-      <w:fldChar w:fldCharType="end"/>
-    </w:r>
+    <w:fldSimple w:instr="PAGE">
+      <w:r>
+        <w:rPr>
+          <w:noProof/>
+        </w:rPr>
+        <w:t>4</w:t>
+      </w:r>
+    </w:fldSimple>
   </w:p>
 </w:ftr>
 </file>
@@ -9905,6 +11581,33 @@
     <w:qFormat/>
     <w:rsid w:val="00263681"/>
   </w:style>
+  <w:style w:type="paragraph" w:styleId="BalloonText">
+    <w:name w:val="Balloon Text"/>
+    <w:basedOn w:val="Normal"/>
+    <w:link w:val="BalloonTextChar"/>
+    <w:uiPriority w:val="99"/>
+    <w:semiHidden/>
+    <w:unhideWhenUsed/>
+    <w:rsid w:val="00865B43"/>
+    <w:rPr>
+      <w:rFonts w:ascii="Tahoma" w:hAnsi="Tahoma" w:cs="Tahoma"/>
+      <w:sz w:val="16"/>
+      <w:szCs w:val="16"/>
+    </w:rPr>
+  </w:style>
+  <w:style w:type="character" w:customStyle="1" w:styleId="BalloonTextChar">
+    <w:name w:val="Balloon Text Char"/>
+    <w:basedOn w:val="DefaultParagraphFont"/>
+    <w:link w:val="BalloonText"/>
+    <w:uiPriority w:val="99"/>
+    <w:semiHidden/>
+    <w:rsid w:val="00865B43"/>
+    <w:rPr>
+      <w:rFonts w:ascii="Tahoma" w:hAnsi="Tahoma" w:cs="Tahoma"/>
+      <w:sz w:val="16"/>
+      <w:szCs w:val="16"/>
+    </w:rPr>
+  </w:style>
 </w:styles>
 </file>
 
@@ -10233,7 +11936,7 @@
 </file>
 
 <file path=customXml/itemProps1.xml><?xml version="1.0" encoding="utf-8"?>
-<ds:datastoreItem xmlns:ds="http://schemas.openxmlformats.org/officeDocument/2006/customXml" ds:itemID="{8A0E3734-8FC1-4FD8-94C8-6620EE895214}">
+<ds:datastoreItem xmlns:ds="http://schemas.openxmlformats.org/officeDocument/2006/customXml" ds:itemID="{F538F0E1-BD4E-4E9B-A8BE-634CEBAE910F}">
   <ds:schemaRefs>
     <ds:schemaRef ds:uri="http://schemas.openxmlformats.org/officeDocument/2006/bibliography"/>
   </ds:schemaRefs>
